--- a/credit_card_page_layouts.docx
+++ b/credit_card_page_layouts.docx
@@ -110,7 +110,7 @@
                     <pic:cNvPicPr/>
                   </pic:nvPicPr>
                   <pic:blipFill>
-                    <a:blip r:embed="rId6"/>
+                    <a:blip r:embed="rId7"/>
                     <a:stretch>
                       <a:fillRect/>
                     </a:stretch>
@@ -145,165 +145,506 @@
     <w:p/>
     <w:p/>
     <w:p/>
-    <w:p/>
-    <w:p/>
-    <w:p>
-      <w:r>
-        <w:t>### 2. *Home Page (Dashboard)*</w:t>
-      </w:r>
-    </w:p>
-    <w:p>
-      <w:r>
-        <w:t>- *</w:t>
-      </w:r>
-      <w:proofErr w:type="gramStart"/>
-      <w:r>
-        <w:t>Components:*</w:t>
-      </w:r>
-      <w:proofErr w:type="gramEnd"/>
-    </w:p>
-    <w:p>
-      <w:r>
-        <w:t xml:space="preserve">  - *Navigation </w:t>
-      </w:r>
-      <w:proofErr w:type="gramStart"/>
-      <w:r>
-        <w:t>Bar:*</w:t>
-      </w:r>
-      <w:proofErr w:type="gramEnd"/>
-      <w:r>
-        <w:t xml:space="preserve"> Links to Home, Create New Form, Reports, Log Out.</w:t>
-      </w:r>
-    </w:p>
-    <w:p>
-      <w:r>
-        <w:t xml:space="preserve">  - *Table </w:t>
-      </w:r>
-      <w:proofErr w:type="gramStart"/>
-      <w:r>
-        <w:t>View:*</w:t>
-      </w:r>
-      <w:proofErr w:type="gramEnd"/>
-      <w:r>
-        <w:t xml:space="preserve"> Displays all open CC application forms.</w:t>
-      </w:r>
-    </w:p>
-    <w:p>
-      <w:r>
-        <w:t xml:space="preserve">    - *</w:t>
-      </w:r>
-      <w:proofErr w:type="gramStart"/>
-      <w:r>
-        <w:t>Columns:*</w:t>
-      </w:r>
-      <w:proofErr w:type="gramEnd"/>
-    </w:p>
-    <w:p>
-      <w:r>
-        <w:t xml:space="preserve">      - Serial No.</w:t>
-      </w:r>
-    </w:p>
-    <w:p>
-      <w:r>
-        <w:t xml:space="preserve">      - Application ID</w:t>
-      </w:r>
-    </w:p>
-    <w:p>
-      <w:r>
-        <w:t xml:space="preserve">      - Card Holder Name</w:t>
-      </w:r>
-    </w:p>
-    <w:p>
-      <w:r>
-        <w:t xml:space="preserve">      - Application Form Status</w:t>
-      </w:r>
-    </w:p>
-    <w:p>
-      <w:r>
-        <w:t xml:space="preserve">      - Age of Application Form</w:t>
-      </w:r>
-    </w:p>
-    <w:p>
-      <w:r>
-        <w:t xml:space="preserve">      - Handled By Sales User</w:t>
-      </w:r>
-    </w:p>
-    <w:p>
-      <w:r>
-        <w:t>- *</w:t>
-      </w:r>
-      <w:proofErr w:type="gramStart"/>
-      <w:r>
-        <w:t>Actions:*</w:t>
-      </w:r>
-      <w:proofErr w:type="gramEnd"/>
-    </w:p>
-    <w:p>
-      <w:r>
-        <w:t xml:space="preserve">  - *View/Edit </w:t>
-      </w:r>
-      <w:proofErr w:type="gramStart"/>
-      <w:r>
-        <w:t>Form:*</w:t>
-      </w:r>
-      <w:proofErr w:type="gramEnd"/>
-      <w:r>
-        <w:t xml:space="preserve"> Button to open the form details for viewing or editing.</w:t>
-      </w:r>
-    </w:p>
-    <w:p>
-      <w:r>
-        <w:t xml:space="preserve">  - *Delete </w:t>
-      </w:r>
-      <w:proofErr w:type="gramStart"/>
-      <w:r>
-        <w:t>Application:*</w:t>
-      </w:r>
-      <w:proofErr w:type="gramEnd"/>
-      <w:r>
-        <w:t xml:space="preserve"> Button to delete a specific application. *This button should be enabled only for the Sales User who created the </w:t>
-      </w:r>
-      <w:proofErr w:type="gramStart"/>
-      <w:r>
-        <w:t>application.*</w:t>
-      </w:r>
-      <w:proofErr w:type="gramEnd"/>
-    </w:p>
-    <w:p>
-      <w:r>
-        <w:t xml:space="preserve">  - *Create New </w:t>
-      </w:r>
-      <w:proofErr w:type="gramStart"/>
-      <w:r>
-        <w:t>Form:*</w:t>
-      </w:r>
-      <w:proofErr w:type="gramEnd"/>
-      <w:r>
-        <w:t xml:space="preserve"> Button to navigate to the Create/Edit CC Application Form page.</w:t>
-      </w:r>
-    </w:p>
-    <w:p>
-      <w:r>
-        <w:t xml:space="preserve">  - *Download </w:t>
-      </w:r>
-      <w:proofErr w:type="gramStart"/>
-      <w:r>
-        <w:t>Report:*</w:t>
-      </w:r>
-      <w:proofErr w:type="gramEnd"/>
-      <w:r>
-        <w:t xml:space="preserve"> Button to export table data to an Excel report.</w:t>
-      </w:r>
-    </w:p>
-    <w:p/>
+    <w:p>
+      <w:r>
+        <w:rPr>
+          <w:b/>
+          <w:bCs/>
+        </w:rPr>
+        <w:lastRenderedPageBreak/>
+        <w:t>Home Page (Dashboard)</w:t>
+      </w:r>
+    </w:p>
+    <w:p>
+      <w:r>
+        <w:rPr>
+          <w:b/>
+          <w:bCs/>
+        </w:rPr>
+        <w:t>Components:</w:t>
+      </w:r>
+    </w:p>
+    <w:p>
+      <w:pPr>
+        <w:numPr>
+          <w:ilvl w:val="0"/>
+          <w:numId w:val="4"/>
+        </w:numPr>
+      </w:pPr>
+      <w:r>
+        <w:rPr>
+          <w:b/>
+          <w:bCs/>
+        </w:rPr>
+        <w:t>Navigation Bar:</w:t>
+      </w:r>
+    </w:p>
+    <w:p>
+      <w:pPr>
+        <w:numPr>
+          <w:ilvl w:val="1"/>
+          <w:numId w:val="4"/>
+        </w:numPr>
+      </w:pPr>
+      <w:r>
+        <w:rPr>
+          <w:b/>
+          <w:bCs/>
+        </w:rPr>
+        <w:t>Links:</w:t>
+      </w:r>
+    </w:p>
+    <w:p>
+      <w:pPr>
+        <w:numPr>
+          <w:ilvl w:val="2"/>
+          <w:numId w:val="4"/>
+        </w:numPr>
+      </w:pPr>
+      <w:r>
+        <w:rPr>
+          <w:b/>
+          <w:bCs/>
+        </w:rPr>
+        <w:t>Home</w:t>
+      </w:r>
+      <w:r>
+        <w:t>: Navigates to the Dashboard.</w:t>
+      </w:r>
+    </w:p>
+    <w:p>
+      <w:pPr>
+        <w:numPr>
+          <w:ilvl w:val="2"/>
+          <w:numId w:val="4"/>
+        </w:numPr>
+      </w:pPr>
+      <w:r>
+        <w:rPr>
+          <w:b/>
+          <w:bCs/>
+        </w:rPr>
+        <w:t>Filter by Status</w:t>
+      </w:r>
+      <w:r>
+        <w:t>: Allows filtering of applications by their current status.</w:t>
+      </w:r>
+    </w:p>
+    <w:p>
+      <w:pPr>
+        <w:numPr>
+          <w:ilvl w:val="2"/>
+          <w:numId w:val="4"/>
+        </w:numPr>
+      </w:pPr>
+      <w:r>
+        <w:rPr>
+          <w:b/>
+          <w:bCs/>
+        </w:rPr>
+        <w:t>Filter by Handler</w:t>
+      </w:r>
+      <w:r>
+        <w:t>: Allows filtering of applications by the assigned sales user.</w:t>
+      </w:r>
+    </w:p>
+    <w:p>
+      <w:pPr>
+        <w:numPr>
+          <w:ilvl w:val="2"/>
+          <w:numId w:val="4"/>
+        </w:numPr>
+      </w:pPr>
+      <w:r>
+        <w:rPr>
+          <w:b/>
+          <w:bCs/>
+        </w:rPr>
+        <w:t>Log Out</w:t>
+      </w:r>
+      <w:r>
+        <w:t>: Logs the user out of the system.</w:t>
+      </w:r>
+    </w:p>
+    <w:p>
+      <w:pPr>
+        <w:numPr>
+          <w:ilvl w:val="0"/>
+          <w:numId w:val="4"/>
+        </w:numPr>
+      </w:pPr>
+      <w:r>
+        <w:rPr>
+          <w:b/>
+          <w:bCs/>
+        </w:rPr>
+        <w:t>Table View:</w:t>
+      </w:r>
+    </w:p>
+    <w:p>
+      <w:pPr>
+        <w:numPr>
+          <w:ilvl w:val="1"/>
+          <w:numId w:val="4"/>
+        </w:numPr>
+      </w:pPr>
+      <w:r>
+        <w:t>Displays all open CC application forms in a structured table format.</w:t>
+      </w:r>
+    </w:p>
+    <w:p>
+      <w:pPr>
+        <w:numPr>
+          <w:ilvl w:val="1"/>
+          <w:numId w:val="4"/>
+        </w:numPr>
+      </w:pPr>
+      <w:r>
+        <w:rPr>
+          <w:b/>
+          <w:bCs/>
+        </w:rPr>
+        <w:t>Columns:</w:t>
+      </w:r>
+    </w:p>
+    <w:p>
+      <w:pPr>
+        <w:numPr>
+          <w:ilvl w:val="2"/>
+          <w:numId w:val="4"/>
+        </w:numPr>
+      </w:pPr>
+      <w:r>
+        <w:rPr>
+          <w:b/>
+          <w:bCs/>
+        </w:rPr>
+        <w:t>Select</w:t>
+      </w:r>
+      <w:r>
+        <w:t>: Checkbox to select individual application forms for batch actions.</w:t>
+      </w:r>
+    </w:p>
+    <w:p>
+      <w:pPr>
+        <w:numPr>
+          <w:ilvl w:val="2"/>
+          <w:numId w:val="4"/>
+        </w:numPr>
+      </w:pPr>
+      <w:r>
+        <w:rPr>
+          <w:b/>
+          <w:bCs/>
+        </w:rPr>
+        <w:t>Serial No.</w:t>
+      </w:r>
+      <w:r>
+        <w:t>: A unique serial number for each application.</w:t>
+      </w:r>
+    </w:p>
+    <w:p>
+      <w:pPr>
+        <w:numPr>
+          <w:ilvl w:val="2"/>
+          <w:numId w:val="4"/>
+        </w:numPr>
+      </w:pPr>
+      <w:r>
+        <w:rPr>
+          <w:b/>
+          <w:bCs/>
+        </w:rPr>
+        <w:t>Application ID</w:t>
+      </w:r>
+      <w:r>
+        <w:t>: A unique identifier for each application form. This is hyperlinked to open the application page directly when clicked.</w:t>
+      </w:r>
+    </w:p>
+    <w:p>
+      <w:pPr>
+        <w:numPr>
+          <w:ilvl w:val="2"/>
+          <w:numId w:val="4"/>
+        </w:numPr>
+      </w:pPr>
+      <w:r>
+        <w:rPr>
+          <w:b/>
+          <w:bCs/>
+        </w:rPr>
+        <w:t>Card Holder Name</w:t>
+      </w:r>
+      <w:r>
+        <w:t>: The name of the person applying for the credit card.</w:t>
+      </w:r>
+    </w:p>
+    <w:p>
+      <w:pPr>
+        <w:numPr>
+          <w:ilvl w:val="2"/>
+          <w:numId w:val="4"/>
+        </w:numPr>
+      </w:pPr>
+      <w:r>
+        <w:rPr>
+          <w:b/>
+          <w:bCs/>
+        </w:rPr>
+        <w:t>Application Form Status</w:t>
+      </w:r>
+      <w:r>
+        <w:t>: The current status of the application (e.g., Pending, Approved, Rejected).</w:t>
+      </w:r>
+    </w:p>
+    <w:p>
+      <w:pPr>
+        <w:numPr>
+          <w:ilvl w:val="2"/>
+          <w:numId w:val="4"/>
+        </w:numPr>
+      </w:pPr>
+      <w:r>
+        <w:rPr>
+          <w:b/>
+          <w:bCs/>
+        </w:rPr>
+        <w:t>Age of Application Form</w:t>
+      </w:r>
+      <w:r>
+        <w:t>: The time duration since the application was created.</w:t>
+      </w:r>
+    </w:p>
+    <w:p>
+      <w:pPr>
+        <w:numPr>
+          <w:ilvl w:val="2"/>
+          <w:numId w:val="4"/>
+        </w:numPr>
+      </w:pPr>
+      <w:r>
+        <w:rPr>
+          <w:b/>
+          <w:bCs/>
+        </w:rPr>
+        <w:t>Handled By Sales User</w:t>
+      </w:r>
+      <w:r>
+        <w:t>: The name of the sales user managing the application.</w:t>
+      </w:r>
+    </w:p>
+    <w:p>
+      <w:pPr>
+        <w:numPr>
+          <w:ilvl w:val="0"/>
+          <w:numId w:val="4"/>
+        </w:numPr>
+      </w:pPr>
+      <w:r>
+        <w:rPr>
+          <w:b/>
+          <w:bCs/>
+        </w:rPr>
+        <w:t>Actions:</w:t>
+      </w:r>
+    </w:p>
+    <w:p>
+      <w:pPr>
+        <w:numPr>
+          <w:ilvl w:val="1"/>
+          <w:numId w:val="4"/>
+        </w:numPr>
+      </w:pPr>
+      <w:r>
+        <w:rPr>
+          <w:b/>
+          <w:bCs/>
+        </w:rPr>
+        <w:t>View Form</w:t>
+      </w:r>
+      <w:r>
+        <w:t xml:space="preserve">: A button to open the details of selected applications for viewing. This is </w:t>
+      </w:r>
+      <w:r>
+        <w:rPr>
+          <w:highlight w:val="yellow"/>
+        </w:rPr>
+        <w:t xml:space="preserve">hyperlinked to open the </w:t>
+      </w:r>
+      <w:r>
+        <w:rPr>
+          <w:b/>
+          <w:bCs/>
+          <w:highlight w:val="yellow"/>
+          <w:u w:val="single"/>
+        </w:rPr>
+        <w:t>APPLICATION PAGE</w:t>
+      </w:r>
+      <w:r>
+        <w:t xml:space="preserve"> </w:t>
+      </w:r>
+      <w:r>
+        <w:t>directly when clicked.</w:t>
+      </w:r>
+    </w:p>
+    <w:p>
+      <w:pPr>
+        <w:numPr>
+          <w:ilvl w:val="1"/>
+          <w:numId w:val="4"/>
+        </w:numPr>
+      </w:pPr>
+      <w:r>
+        <w:rPr>
+          <w:b/>
+          <w:bCs/>
+        </w:rPr>
+        <w:t>Edit Form</w:t>
+      </w:r>
+      <w:r>
+        <w:t xml:space="preserve">: A button to open the details of selected applications for editing. This option is </w:t>
+      </w:r>
+      <w:r>
+        <w:rPr>
+          <w:highlight w:val="yellow"/>
+        </w:rPr>
+        <w:t>enabled only for the staff member who created/uploaded</w:t>
+      </w:r>
+      <w:r>
+        <w:t xml:space="preserve"> the application(s).</w:t>
+      </w:r>
+    </w:p>
+    <w:p>
+      <w:pPr>
+        <w:numPr>
+          <w:ilvl w:val="1"/>
+          <w:numId w:val="4"/>
+        </w:numPr>
+      </w:pPr>
+      <w:r>
+        <w:rPr>
+          <w:b/>
+          <w:bCs/>
+        </w:rPr>
+        <w:t>Delete Application</w:t>
+      </w:r>
+      <w:r>
+        <w:t xml:space="preserve">: A button to delete selected applications. This option </w:t>
+      </w:r>
+      <w:r>
+        <w:rPr>
+          <w:highlight w:val="yellow"/>
+        </w:rPr>
+        <w:t>is enabled only for the staff member who created/uploaded</w:t>
+      </w:r>
+      <w:r>
+        <w:t xml:space="preserve"> the application(s).</w:t>
+      </w:r>
+    </w:p>
+    <w:p>
+      <w:pPr>
+        <w:numPr>
+          <w:ilvl w:val="1"/>
+          <w:numId w:val="4"/>
+        </w:numPr>
+      </w:pPr>
+      <w:r>
+        <w:rPr>
+          <w:b/>
+          <w:bCs/>
+        </w:rPr>
+        <w:t>Create New Form</w:t>
+      </w:r>
+      <w:r>
+        <w:t>: A button to navigate to the “Create/Edit CC Application Form” page for adding new applications.</w:t>
+      </w:r>
+    </w:p>
+    <w:p>
+      <w:pPr>
+        <w:numPr>
+          <w:ilvl w:val="1"/>
+          <w:numId w:val="4"/>
+        </w:numPr>
+      </w:pPr>
+      <w:r>
+        <w:rPr>
+          <w:b/>
+          <w:bCs/>
+        </w:rPr>
+        <w:t>Download Report</w:t>
+      </w:r>
+      <w:r>
+        <w:t>: A button to export the data of selected application forms to an Excel report. Users can select multiple forms using the checkboxes for this action.</w:t>
+      </w:r>
+    </w:p>
+    <w:p/>
+    <w:p/>
+    <w:p/>
+    <w:p/>
+    <w:p/>
+    <w:p/>
+    <w:p/>
+    <w:p>
+      <w:pPr>
+        <w:rPr>
+          <w:b/>
+          <w:bCs/>
+          <w:sz w:val="28"/>
+          <w:szCs w:val="28"/>
+        </w:rPr>
+      </w:pPr>
+      <w:r>
+        <w:rPr>
+          <w:b/>
+          <w:bCs/>
+          <w:sz w:val="28"/>
+          <w:szCs w:val="28"/>
+        </w:rPr>
+        <w:t xml:space="preserve">MODEL </w:t>
+      </w:r>
+      <w:r>
+        <w:rPr>
+          <w:b/>
+          <w:bCs/>
+          <w:sz w:val="28"/>
+          <w:szCs w:val="28"/>
+        </w:rPr>
+        <w:t>1</w:t>
+      </w:r>
+      <w:r>
+        <w:rPr>
+          <w:b/>
+          <w:bCs/>
+          <w:sz w:val="28"/>
+          <w:szCs w:val="28"/>
+        </w:rPr>
+        <w:t>:</w:t>
+      </w:r>
+    </w:p>
     <w:p/>
     <w:p>
       <w:r>
         <w:drawing>
-          <wp:inline distT="0" distB="0" distL="0" distR="0" wp14:anchorId="33DF61BA" wp14:editId="0F48A159">
-            <wp:extent cx="5731510" cy="1887220"/>
-            <wp:effectExtent l="0" t="0" r="2540" b="0"/>
-            <wp:docPr id="957431260" name="Picture 1"/>
+          <wp:anchor distT="0" distB="0" distL="114300" distR="114300" simplePos="0" relativeHeight="251664384" behindDoc="1" locked="0" layoutInCell="1" allowOverlap="1" wp14:anchorId="40E5B6F0" wp14:editId="7E1B2A10">
+            <wp:simplePos x="0" y="0"/>
+            <wp:positionH relativeFrom="margin">
+              <wp:align>right</wp:align>
+            </wp:positionH>
+            <wp:positionV relativeFrom="paragraph">
+              <wp:posOffset>451485</wp:posOffset>
+            </wp:positionV>
+            <wp:extent cx="6391910" cy="3810000"/>
+            <wp:effectExtent l="0" t="0" r="8890" b="0"/>
+            <wp:wrapTight wrapText="bothSides">
+              <wp:wrapPolygon edited="0">
+                <wp:start x="0" y="0"/>
+                <wp:lineTo x="0" y="21492"/>
+                <wp:lineTo x="21566" y="21492"/>
+                <wp:lineTo x="21566" y="0"/>
+                <wp:lineTo x="0" y="0"/>
+              </wp:wrapPolygon>
+            </wp:wrapTight>
+            <wp:docPr id="19396747" name="Picture 1"/>
             <wp:cNvGraphicFramePr>
               <a:graphicFrameLocks xmlns:a="http://schemas.openxmlformats.org/drawingml/2006/main" noChangeAspect="1"/>
             </wp:cNvGraphicFramePr>
@@ -311,301 +652,7 @@
               <a:graphicData uri="http://schemas.openxmlformats.org/drawingml/2006/picture">
                 <pic:pic xmlns:pic="http://schemas.openxmlformats.org/drawingml/2006/picture">
                   <pic:nvPicPr>
-                    <pic:cNvPr id="957431260" name=""/>
-                    <pic:cNvPicPr/>
-                  </pic:nvPicPr>
-                  <pic:blipFill>
-                    <a:blip r:embed="rId7"/>
-                    <a:stretch>
-                      <a:fillRect/>
-                    </a:stretch>
-                  </pic:blipFill>
-                  <pic:spPr>
-                    <a:xfrm>
-                      <a:off x="0" y="0"/>
-                      <a:ext cx="5731510" cy="1887220"/>
-                    </a:xfrm>
-                    <a:prstGeom prst="rect">
-                      <a:avLst/>
-                    </a:prstGeom>
-                  </pic:spPr>
-                </pic:pic>
-              </a:graphicData>
-            </a:graphic>
-          </wp:inline>
-        </w:drawing>
-      </w:r>
-    </w:p>
-    <w:p/>
-    <w:p/>
-    <w:p/>
-    <w:p/>
-    <w:p/>
-    <w:p/>
-    <w:p>
-      <w:r>
-        <w:lastRenderedPageBreak/>
-        <w:t>### 3. *Create/Edit CC Application Form Page*</w:t>
-      </w:r>
-    </w:p>
-    <w:p>
-      <w:r>
-        <w:t>- *</w:t>
-      </w:r>
-      <w:proofErr w:type="gramStart"/>
-      <w:r>
-        <w:t>Sections:*</w:t>
-      </w:r>
-      <w:proofErr w:type="gramEnd"/>
-    </w:p>
-    <w:p>
-      <w:r>
-        <w:t xml:space="preserve">  - *Customer </w:t>
-      </w:r>
-      <w:proofErr w:type="gramStart"/>
-      <w:r>
-        <w:t>Details:*</w:t>
-      </w:r>
-      <w:proofErr w:type="gramEnd"/>
-    </w:p>
-    <w:p>
-      <w:r>
-        <w:t xml:space="preserve">    - *</w:t>
-      </w:r>
-      <w:proofErr w:type="gramStart"/>
-      <w:r>
-        <w:t>Fields:*</w:t>
-      </w:r>
-      <w:proofErr w:type="gramEnd"/>
-      <w:r>
-        <w:rPr>
-          <w:noProof/>
-        </w:rPr>
-        <w:t xml:space="preserve"> </w:t>
-      </w:r>
-      <w:r>
-        <w:t xml:space="preserve">      - *Is Customer New or Existing?* (Dropdown: New / Existing)</w:t>
-      </w:r>
-    </w:p>
-    <w:p>
-      <w:r>
-        <w:t xml:space="preserve">      - If *</w:t>
-      </w:r>
-      <w:proofErr w:type="gramStart"/>
-      <w:r>
-        <w:t>Existing:*</w:t>
-      </w:r>
-      <w:proofErr w:type="gramEnd"/>
-    </w:p>
-    <w:p>
-      <w:r>
-        <w:t xml:space="preserve">        - Bank Account Details (Fetched Automatically)</w:t>
-      </w:r>
-    </w:p>
-    <w:p>
-      <w:r>
-        <w:t xml:space="preserve">      - If *</w:t>
-      </w:r>
-      <w:proofErr w:type="gramStart"/>
-      <w:r>
-        <w:t>New:*</w:t>
-      </w:r>
-      <w:proofErr w:type="gramEnd"/>
-    </w:p>
-    <w:p>
-      <w:r>
-        <w:t xml:space="preserve">        - Full Name (Text Field)</w:t>
-      </w:r>
-    </w:p>
-    <w:p>
-      <w:r>
-        <w:t xml:space="preserve">        - Date of Birth (Date Picker)</w:t>
-      </w:r>
-    </w:p>
-    <w:p>
-      <w:r>
-        <w:t xml:space="preserve">        - Age (Auto-calculated from DOB)</w:t>
-      </w:r>
-    </w:p>
-    <w:p>
-      <w:r>
-        <w:t xml:space="preserve">        - Address (Text Field)</w:t>
-      </w:r>
-    </w:p>
-    <w:p>
-      <w:r>
-        <w:t xml:space="preserve">        - Contact Number (Text Field)</w:t>
-      </w:r>
-    </w:p>
-    <w:p>
-      <w:r>
-        <w:t xml:space="preserve">        - Nominee (Text Field)</w:t>
-      </w:r>
-    </w:p>
-    <w:p>
-      <w:r>
-        <w:t xml:space="preserve">        - Nominee Relationship (Dropdown)</w:t>
-      </w:r>
-    </w:p>
-    <w:p>
-      <w:r>
-        <w:t xml:space="preserve">  - *Application </w:t>
-      </w:r>
-      <w:proofErr w:type="gramStart"/>
-      <w:r>
-        <w:t>Details:*</w:t>
-      </w:r>
-      <w:proofErr w:type="gramEnd"/>
-    </w:p>
-    <w:p>
-      <w:r>
-        <w:t xml:space="preserve">    - *</w:t>
-      </w:r>
-      <w:proofErr w:type="gramStart"/>
-      <w:r>
-        <w:t>Fields:*</w:t>
-      </w:r>
-      <w:proofErr w:type="gramEnd"/>
-    </w:p>
-    <w:p>
-      <w:r>
-        <w:t xml:space="preserve">      - Product (Dropdown: Silver, Gold, Platinum Card)</w:t>
-      </w:r>
-    </w:p>
-    <w:p>
-      <w:r>
-        <w:t xml:space="preserve">      - ID Proof (Attachment: File Upload for Passport)</w:t>
-      </w:r>
-    </w:p>
-    <w:p>
-      <w:r>
-        <w:t xml:space="preserve">      - Address Proof (Attachment: File Upload for Passport or Aadhar Card)</w:t>
-      </w:r>
-    </w:p>
-    <w:p>
-      <w:r>
-        <w:t xml:space="preserve">      - Income Proof (Attachment: File Upload for Latest Payslip and PAN Number)</w:t>
-      </w:r>
-    </w:p>
-    <w:p>
-      <w:r>
-        <w:t xml:space="preserve">      - Profile (Dropdown: New / Existing)</w:t>
-      </w:r>
-    </w:p>
-    <w:p>
-      <w:r>
-        <w:t>- *</w:t>
-      </w:r>
-      <w:proofErr w:type="gramStart"/>
-      <w:r>
-        <w:t>Actions:*</w:t>
-      </w:r>
-      <w:proofErr w:type="gramEnd"/>
-    </w:p>
-    <w:p>
-      <w:r>
-        <w:t xml:space="preserve">  - *</w:t>
-      </w:r>
-      <w:proofErr w:type="gramStart"/>
-      <w:r>
-        <w:t>Submit:*</w:t>
-      </w:r>
-      <w:proofErr w:type="gramEnd"/>
-      <w:r>
-        <w:t xml:space="preserve"> Button to submit the form data.</w:t>
-      </w:r>
-    </w:p>
-    <w:p>
-      <w:r>
-        <w:t xml:space="preserve">  - *Attach </w:t>
-      </w:r>
-      <w:proofErr w:type="gramStart"/>
-      <w:r>
-        <w:t>File:*</w:t>
-      </w:r>
-      <w:proofErr w:type="gramEnd"/>
-      <w:r>
-        <w:t xml:space="preserve"> Button to upload necessary documents.</w:t>
-      </w:r>
-    </w:p>
-    <w:p>
-      <w:r>
-        <w:t xml:space="preserve">  - *</w:t>
-      </w:r>
-      <w:proofErr w:type="gramStart"/>
-      <w:r>
-        <w:t>Save:*</w:t>
-      </w:r>
-      <w:proofErr w:type="gramEnd"/>
-      <w:r>
-        <w:t xml:space="preserve"> Option to save the form as a draft.</w:t>
-      </w:r>
-    </w:p>
-    <w:p>
-      <w:r>
-        <w:t xml:space="preserve">  - *</w:t>
-      </w:r>
-      <w:proofErr w:type="gramStart"/>
-      <w:r>
-        <w:t>Cancel:*</w:t>
-      </w:r>
-      <w:proofErr w:type="gramEnd"/>
-      <w:r>
-        <w:t xml:space="preserve"> Button to discard changes and return to the Home Page.</w:t>
-      </w:r>
-    </w:p>
-    <w:p>
-      <w:r>
-        <w:t xml:space="preserve">- *Error </w:t>
-      </w:r>
-      <w:proofErr w:type="gramStart"/>
-      <w:r>
-        <w:t>Handling:*</w:t>
-      </w:r>
-      <w:proofErr w:type="gramEnd"/>
-    </w:p>
-    <w:p>
-      <w:r>
-        <w:t xml:space="preserve">  - Show error messages if mandatory fields are not filled.</w:t>
-      </w:r>
-    </w:p>
-    <w:p/>
-    <w:p/>
-    <w:p/>
-    <w:p/>
-    <w:p/>
-    <w:p>
-      <w:r>
-        <w:lastRenderedPageBreak/>
-        <w:drawing>
-          <wp:anchor distT="0" distB="0" distL="114300" distR="114300" simplePos="0" relativeHeight="251663360" behindDoc="1" locked="0" layoutInCell="1" allowOverlap="1" wp14:anchorId="2AF08215" wp14:editId="718F4D8C">
-            <wp:simplePos x="0" y="0"/>
-            <wp:positionH relativeFrom="column">
-              <wp:posOffset>1187450</wp:posOffset>
-            </wp:positionH>
-            <wp:positionV relativeFrom="paragraph">
-              <wp:posOffset>127635</wp:posOffset>
-            </wp:positionV>
-            <wp:extent cx="4429125" cy="6515735"/>
-            <wp:effectExtent l="0" t="0" r="9525" b="0"/>
-            <wp:wrapTight wrapText="bothSides">
-              <wp:wrapPolygon edited="0">
-                <wp:start x="0" y="0"/>
-                <wp:lineTo x="0" y="21535"/>
-                <wp:lineTo x="21554" y="21535"/>
-                <wp:lineTo x="21554" y="0"/>
-                <wp:lineTo x="0" y="0"/>
-              </wp:wrapPolygon>
-            </wp:wrapTight>
-            <wp:docPr id="917808873" name="Picture 1"/>
-            <wp:cNvGraphicFramePr>
-              <a:graphicFrameLocks xmlns:a="http://schemas.openxmlformats.org/drawingml/2006/main" noChangeAspect="1"/>
-            </wp:cNvGraphicFramePr>
-            <a:graphic xmlns:a="http://schemas.openxmlformats.org/drawingml/2006/main">
-              <a:graphicData uri="http://schemas.openxmlformats.org/drawingml/2006/picture">
-                <pic:pic xmlns:pic="http://schemas.openxmlformats.org/drawingml/2006/picture">
-                  <pic:nvPicPr>
-                    <pic:cNvPr id="917808873" name=""/>
+                    <pic:cNvPr id="19396747" name=""/>
                     <pic:cNvPicPr/>
                   </pic:nvPicPr>
                   <pic:blipFill>
@@ -623,7 +670,7 @@
                   <pic:spPr>
                     <a:xfrm>
                       <a:off x="0" y="0"/>
-                      <a:ext cx="4429125" cy="6515735"/>
+                      <a:ext cx="6391910" cy="3810000"/>
                     </a:xfrm>
                     <a:prstGeom prst="rect">
                       <a:avLst/>
@@ -642,34 +689,1119 @@
         </w:drawing>
       </w:r>
     </w:p>
-    <w:p/>
-    <w:p/>
-    <w:p/>
-    <w:p/>
-    <w:p/>
-    <w:p/>
-    <w:p/>
-    <w:p/>
-    <w:p/>
-    <w:p/>
-    <w:p/>
-    <w:p/>
-    <w:p/>
-    <w:p/>
-    <w:p/>
-    <w:p/>
-    <w:p/>
-    <w:p/>
-    <w:p/>
-    <w:p/>
-    <w:p/>
-    <w:p/>
-    <w:p/>
-    <w:p/>
-    <w:p/>
-    <w:p/>
-    <w:p/>
-    <w:p/>
+    <w:p>
+      <w:pPr>
+        <w:rPr>
+          <w:b/>
+          <w:bCs/>
+          <w:sz w:val="28"/>
+          <w:szCs w:val="28"/>
+        </w:rPr>
+      </w:pPr>
+      <w:r>
+        <w:rPr>
+          <w:b/>
+          <w:bCs/>
+          <w:sz w:val="28"/>
+          <w:szCs w:val="28"/>
+        </w:rPr>
+        <w:t xml:space="preserve"> MODEL 2:</w:t>
+      </w:r>
+    </w:p>
+    <w:p>
+      <w:r>
+        <w:drawing>
+          <wp:anchor distT="0" distB="0" distL="114300" distR="114300" simplePos="0" relativeHeight="251665408" behindDoc="1" locked="0" layoutInCell="1" allowOverlap="1" wp14:anchorId="4D44D7AC" wp14:editId="17483785">
+            <wp:simplePos x="0" y="0"/>
+            <wp:positionH relativeFrom="column">
+              <wp:posOffset>149089</wp:posOffset>
+            </wp:positionH>
+            <wp:positionV relativeFrom="paragraph">
+              <wp:posOffset>323001</wp:posOffset>
+            </wp:positionV>
+            <wp:extent cx="6645910" cy="3768725"/>
+            <wp:effectExtent l="0" t="0" r="2540" b="3175"/>
+            <wp:wrapTight wrapText="bothSides">
+              <wp:wrapPolygon edited="0">
+                <wp:start x="0" y="0"/>
+                <wp:lineTo x="0" y="21509"/>
+                <wp:lineTo x="21546" y="21509"/>
+                <wp:lineTo x="21546" y="0"/>
+                <wp:lineTo x="0" y="0"/>
+              </wp:wrapPolygon>
+            </wp:wrapTight>
+            <wp:docPr id="169429475" name="Picture 1"/>
+            <wp:cNvGraphicFramePr>
+              <a:graphicFrameLocks xmlns:a="http://schemas.openxmlformats.org/drawingml/2006/main" noChangeAspect="1"/>
+            </wp:cNvGraphicFramePr>
+            <a:graphic xmlns:a="http://schemas.openxmlformats.org/drawingml/2006/main">
+              <a:graphicData uri="http://schemas.openxmlformats.org/drawingml/2006/picture">
+                <pic:pic xmlns:pic="http://schemas.openxmlformats.org/drawingml/2006/picture">
+                  <pic:nvPicPr>
+                    <pic:cNvPr id="169429475" name=""/>
+                    <pic:cNvPicPr/>
+                  </pic:nvPicPr>
+                  <pic:blipFill>
+                    <a:blip r:embed="rId9">
+                      <a:extLst>
+                        <a:ext uri="{28A0092B-C50C-407E-A947-70E740481C1C}">
+                          <a14:useLocalDpi xmlns:a14="http://schemas.microsoft.com/office/drawing/2010/main" val="0"/>
+                        </a:ext>
+                      </a:extLst>
+                    </a:blip>
+                    <a:stretch>
+                      <a:fillRect/>
+                    </a:stretch>
+                  </pic:blipFill>
+                  <pic:spPr>
+                    <a:xfrm>
+                      <a:off x="0" y="0"/>
+                      <a:ext cx="6645910" cy="3768725"/>
+                    </a:xfrm>
+                    <a:prstGeom prst="rect">
+                      <a:avLst/>
+                    </a:prstGeom>
+                  </pic:spPr>
+                </pic:pic>
+              </a:graphicData>
+            </a:graphic>
+            <wp14:sizeRelH relativeFrom="page">
+              <wp14:pctWidth>0</wp14:pctWidth>
+            </wp14:sizeRelH>
+            <wp14:sizeRelV relativeFrom="page">
+              <wp14:pctHeight>0</wp14:pctHeight>
+            </wp14:sizeRelV>
+          </wp:anchor>
+        </w:drawing>
+      </w:r>
+    </w:p>
+    <w:p>
+      <w:pPr>
+        <w:rPr>
+          <w:b/>
+          <w:bCs/>
+        </w:rPr>
+      </w:pPr>
+      <w:r>
+        <w:rPr>
+          <w:b/>
+          <w:bCs/>
+        </w:rPr>
+        <w:lastRenderedPageBreak/>
+        <w:t>Create/Edit CC Application Form Page</w:t>
+      </w:r>
+    </w:p>
+    <w:p>
+      <w:pPr>
+        <w:numPr>
+          <w:ilvl w:val="0"/>
+          <w:numId w:val="5"/>
+        </w:numPr>
+      </w:pPr>
+      <w:r>
+        <w:rPr>
+          <w:b/>
+          <w:bCs/>
+        </w:rPr>
+        <w:t>Sections:</w:t>
+      </w:r>
+    </w:p>
+    <w:p>
+      <w:pPr>
+        <w:numPr>
+          <w:ilvl w:val="1"/>
+          <w:numId w:val="5"/>
+        </w:numPr>
+      </w:pPr>
+      <w:r>
+        <w:rPr>
+          <w:b/>
+          <w:bCs/>
+        </w:rPr>
+        <w:t>Customer Details:</w:t>
+      </w:r>
+    </w:p>
+    <w:p>
+      <w:pPr>
+        <w:numPr>
+          <w:ilvl w:val="2"/>
+          <w:numId w:val="5"/>
+        </w:numPr>
+      </w:pPr>
+      <w:r>
+        <w:rPr>
+          <w:b/>
+          <w:bCs/>
+        </w:rPr>
+        <w:t>Fields:</w:t>
+      </w:r>
+    </w:p>
+    <w:p>
+      <w:pPr>
+        <w:numPr>
+          <w:ilvl w:val="3"/>
+          <w:numId w:val="5"/>
+        </w:numPr>
+      </w:pPr>
+      <w:r>
+        <w:rPr>
+          <w:b/>
+          <w:bCs/>
+        </w:rPr>
+        <w:t>Is Customer New or Existing?</w:t>
+      </w:r>
+      <w:r>
+        <w:t xml:space="preserve"> (Dropdown: New / Existing)</w:t>
+      </w:r>
+    </w:p>
+    <w:p>
+      <w:pPr>
+        <w:numPr>
+          <w:ilvl w:val="4"/>
+          <w:numId w:val="5"/>
+        </w:numPr>
+      </w:pPr>
+      <w:r>
+        <w:rPr>
+          <w:b/>
+          <w:bCs/>
+        </w:rPr>
+        <w:t>If Existing:</w:t>
+      </w:r>
+    </w:p>
+    <w:p>
+      <w:pPr>
+        <w:numPr>
+          <w:ilvl w:val="5"/>
+          <w:numId w:val="5"/>
+        </w:numPr>
+      </w:pPr>
+      <w:r>
+        <w:rPr>
+          <w:b/>
+          <w:bCs/>
+        </w:rPr>
+        <w:t>Bank Account Number</w:t>
+      </w:r>
+      <w:r>
+        <w:t xml:space="preserve"> (Text Field, retrieved automatically)</w:t>
+      </w:r>
+    </w:p>
+    <w:p>
+      <w:pPr>
+        <w:numPr>
+          <w:ilvl w:val="4"/>
+          <w:numId w:val="5"/>
+        </w:numPr>
+      </w:pPr>
+      <w:r>
+        <w:rPr>
+          <w:b/>
+          <w:bCs/>
+        </w:rPr>
+        <w:t>If New:</w:t>
+      </w:r>
+    </w:p>
+    <w:p>
+      <w:pPr>
+        <w:numPr>
+          <w:ilvl w:val="5"/>
+          <w:numId w:val="5"/>
+        </w:numPr>
+      </w:pPr>
+      <w:r>
+        <w:rPr>
+          <w:b/>
+          <w:bCs/>
+        </w:rPr>
+        <w:t>Full Name</w:t>
+      </w:r>
+      <w:r>
+        <w:t xml:space="preserve"> (Text Field)</w:t>
+      </w:r>
+    </w:p>
+    <w:p>
+      <w:pPr>
+        <w:numPr>
+          <w:ilvl w:val="5"/>
+          <w:numId w:val="5"/>
+        </w:numPr>
+      </w:pPr>
+      <w:r>
+        <w:rPr>
+          <w:b/>
+          <w:bCs/>
+        </w:rPr>
+        <w:t>Date of Birth</w:t>
+      </w:r>
+      <w:r>
+        <w:t xml:space="preserve"> (Date Picker)</w:t>
+      </w:r>
+    </w:p>
+    <w:p>
+      <w:pPr>
+        <w:numPr>
+          <w:ilvl w:val="5"/>
+          <w:numId w:val="5"/>
+        </w:numPr>
+      </w:pPr>
+      <w:r>
+        <w:rPr>
+          <w:b/>
+          <w:bCs/>
+        </w:rPr>
+        <w:t>Age</w:t>
+      </w:r>
+      <w:r>
+        <w:t xml:space="preserve"> (Auto-calculated from DOB)</w:t>
+      </w:r>
+    </w:p>
+    <w:p>
+      <w:pPr>
+        <w:numPr>
+          <w:ilvl w:val="5"/>
+          <w:numId w:val="5"/>
+        </w:numPr>
+      </w:pPr>
+      <w:r>
+        <w:rPr>
+          <w:b/>
+          <w:bCs/>
+        </w:rPr>
+        <w:t>Address</w:t>
+      </w:r>
+      <w:r>
+        <w:t xml:space="preserve"> (Text Field)</w:t>
+      </w:r>
+    </w:p>
+    <w:p>
+      <w:pPr>
+        <w:numPr>
+          <w:ilvl w:val="5"/>
+          <w:numId w:val="5"/>
+        </w:numPr>
+      </w:pPr>
+      <w:r>
+        <w:rPr>
+          <w:b/>
+          <w:bCs/>
+        </w:rPr>
+        <w:t>Contact Number</w:t>
+      </w:r>
+      <w:r>
+        <w:t xml:space="preserve"> (Text Field)</w:t>
+      </w:r>
+    </w:p>
+    <w:p>
+      <w:pPr>
+        <w:numPr>
+          <w:ilvl w:val="5"/>
+          <w:numId w:val="5"/>
+        </w:numPr>
+      </w:pPr>
+      <w:r>
+        <w:rPr>
+          <w:b/>
+          <w:bCs/>
+        </w:rPr>
+        <w:t>Nominee</w:t>
+      </w:r>
+      <w:r>
+        <w:t xml:space="preserve"> (Text Field)</w:t>
+      </w:r>
+    </w:p>
+    <w:p>
+      <w:pPr>
+        <w:numPr>
+          <w:ilvl w:val="5"/>
+          <w:numId w:val="5"/>
+        </w:numPr>
+      </w:pPr>
+      <w:r>
+        <w:rPr>
+          <w:b/>
+          <w:bCs/>
+        </w:rPr>
+        <w:t>Nominee Relationship</w:t>
+      </w:r>
+      <w:r>
+        <w:t xml:space="preserve"> (Dropdown)</w:t>
+      </w:r>
+    </w:p>
+    <w:p>
+      <w:pPr>
+        <w:numPr>
+          <w:ilvl w:val="5"/>
+          <w:numId w:val="5"/>
+        </w:numPr>
+      </w:pPr>
+      <w:r>
+        <w:rPr>
+          <w:b/>
+          <w:bCs/>
+        </w:rPr>
+        <w:t>Aadhar Number</w:t>
+      </w:r>
+      <w:r>
+        <w:t xml:space="preserve"> (Text Field)</w:t>
+      </w:r>
+    </w:p>
+    <w:p>
+      <w:pPr>
+        <w:numPr>
+          <w:ilvl w:val="5"/>
+          <w:numId w:val="5"/>
+        </w:numPr>
+      </w:pPr>
+      <w:r>
+        <w:rPr>
+          <w:b/>
+          <w:bCs/>
+        </w:rPr>
+        <w:t>PAN Number</w:t>
+      </w:r>
+      <w:r>
+        <w:t xml:space="preserve"> (Text Field)</w:t>
+      </w:r>
+    </w:p>
+    <w:p>
+      <w:pPr>
+        <w:numPr>
+          <w:ilvl w:val="1"/>
+          <w:numId w:val="5"/>
+        </w:numPr>
+      </w:pPr>
+      <w:r>
+        <w:rPr>
+          <w:b/>
+          <w:bCs/>
+        </w:rPr>
+        <w:t>Application Details:</w:t>
+      </w:r>
+    </w:p>
+    <w:p>
+      <w:pPr>
+        <w:numPr>
+          <w:ilvl w:val="2"/>
+          <w:numId w:val="5"/>
+        </w:numPr>
+      </w:pPr>
+      <w:r>
+        <w:rPr>
+          <w:b/>
+          <w:bCs/>
+        </w:rPr>
+        <w:t>Fields:</w:t>
+      </w:r>
+    </w:p>
+    <w:p>
+      <w:pPr>
+        <w:numPr>
+          <w:ilvl w:val="3"/>
+          <w:numId w:val="5"/>
+        </w:numPr>
+      </w:pPr>
+      <w:r>
+        <w:rPr>
+          <w:b/>
+          <w:bCs/>
+        </w:rPr>
+        <w:t>Product</w:t>
+      </w:r>
+      <w:r>
+        <w:t xml:space="preserve"> (Dropdown: Silver, Gold, Platinum Card)</w:t>
+      </w:r>
+    </w:p>
+    <w:p>
+      <w:pPr>
+        <w:numPr>
+          <w:ilvl w:val="3"/>
+          <w:numId w:val="5"/>
+        </w:numPr>
+      </w:pPr>
+      <w:r>
+        <w:rPr>
+          <w:b/>
+          <w:bCs/>
+        </w:rPr>
+        <w:t>ID Proof</w:t>
+      </w:r>
+      <w:r>
+        <w:t xml:space="preserve"> (Attachment: File Upload for Passport)</w:t>
+      </w:r>
+    </w:p>
+    <w:p>
+      <w:pPr>
+        <w:numPr>
+          <w:ilvl w:val="3"/>
+          <w:numId w:val="5"/>
+        </w:numPr>
+      </w:pPr>
+      <w:r>
+        <w:rPr>
+          <w:b/>
+          <w:bCs/>
+        </w:rPr>
+        <w:t>Address Proof</w:t>
+      </w:r>
+      <w:r>
+        <w:t xml:space="preserve"> (Attachment: File Upload for Passport or Aadhar Card)</w:t>
+      </w:r>
+    </w:p>
+    <w:p>
+      <w:pPr>
+        <w:numPr>
+          <w:ilvl w:val="3"/>
+          <w:numId w:val="5"/>
+        </w:numPr>
+      </w:pPr>
+      <w:r>
+        <w:rPr>
+          <w:b/>
+          <w:bCs/>
+        </w:rPr>
+        <w:t>Income Proof</w:t>
+      </w:r>
+      <w:r>
+        <w:t xml:space="preserve"> (Attachment: File Upload for Latest Payslip and PAN Number)</w:t>
+      </w:r>
+    </w:p>
+    <w:p>
+      <w:pPr>
+        <w:numPr>
+          <w:ilvl w:val="3"/>
+          <w:numId w:val="5"/>
+        </w:numPr>
+      </w:pPr>
+      <w:r>
+        <w:rPr>
+          <w:b/>
+          <w:bCs/>
+        </w:rPr>
+        <w:t>Profile</w:t>
+      </w:r>
+      <w:r>
+        <w:t xml:space="preserve"> (Dropdown: New / Existing)</w:t>
+      </w:r>
+    </w:p>
+    <w:p>
+      <w:pPr>
+        <w:numPr>
+          <w:ilvl w:val="0"/>
+          <w:numId w:val="5"/>
+        </w:numPr>
+      </w:pPr>
+      <w:r>
+        <w:rPr>
+          <w:b/>
+          <w:bCs/>
+        </w:rPr>
+        <w:t>Actions:</w:t>
+      </w:r>
+    </w:p>
+    <w:p>
+      <w:pPr>
+        <w:numPr>
+          <w:ilvl w:val="1"/>
+          <w:numId w:val="5"/>
+        </w:numPr>
+      </w:pPr>
+      <w:r>
+        <w:rPr>
+          <w:b/>
+          <w:bCs/>
+        </w:rPr>
+        <w:t>Submit:</w:t>
+      </w:r>
+      <w:r>
+        <w:t xml:space="preserve"> Button to submit the form data.</w:t>
+      </w:r>
+    </w:p>
+    <w:p>
+      <w:pPr>
+        <w:numPr>
+          <w:ilvl w:val="1"/>
+          <w:numId w:val="5"/>
+        </w:numPr>
+      </w:pPr>
+      <w:r>
+        <w:rPr>
+          <w:b/>
+          <w:bCs/>
+        </w:rPr>
+        <w:t>Save:</w:t>
+      </w:r>
+      <w:r>
+        <w:t xml:space="preserve"> Option to save the form as a draft.</w:t>
+      </w:r>
+    </w:p>
+    <w:p>
+      <w:pPr>
+        <w:numPr>
+          <w:ilvl w:val="1"/>
+          <w:numId w:val="5"/>
+        </w:numPr>
+      </w:pPr>
+      <w:r>
+        <w:rPr>
+          <w:b/>
+          <w:bCs/>
+        </w:rPr>
+        <w:t>Cancel:</w:t>
+      </w:r>
+      <w:r>
+        <w:t xml:space="preserve"> Button to discard changes and return to the Home Page.</w:t>
+      </w:r>
+    </w:p>
+    <w:p>
+      <w:pPr>
+        <w:numPr>
+          <w:ilvl w:val="0"/>
+          <w:numId w:val="5"/>
+        </w:numPr>
+      </w:pPr>
+      <w:r>
+        <w:rPr>
+          <w:b/>
+          <w:bCs/>
+        </w:rPr>
+        <w:t>Error Handling:</w:t>
+      </w:r>
+    </w:p>
+    <w:p>
+      <w:pPr>
+        <w:numPr>
+          <w:ilvl w:val="1"/>
+          <w:numId w:val="5"/>
+        </w:numPr>
+      </w:pPr>
+      <w:r>
+        <w:t>Show error messages if mandatory fields are not filled.</w:t>
+      </w:r>
+    </w:p>
+    <w:p/>
+    <w:p/>
+    <w:p/>
+    <w:p/>
+    <w:p>
+      <w:r>
+        <w:lastRenderedPageBreak/>
+        <w:drawing>
+          <wp:anchor distT="0" distB="0" distL="114300" distR="114300" simplePos="0" relativeHeight="251666432" behindDoc="1" locked="0" layoutInCell="1" allowOverlap="1" wp14:anchorId="4D8F5ED6" wp14:editId="3EB22089">
+            <wp:simplePos x="0" y="0"/>
+            <wp:positionH relativeFrom="column">
+              <wp:posOffset>2276499</wp:posOffset>
+            </wp:positionH>
+            <wp:positionV relativeFrom="paragraph">
+              <wp:posOffset>136732</wp:posOffset>
+            </wp:positionV>
+            <wp:extent cx="4363059" cy="4353533"/>
+            <wp:effectExtent l="0" t="0" r="0" b="9525"/>
+            <wp:wrapTight wrapText="bothSides">
+              <wp:wrapPolygon edited="0">
+                <wp:start x="0" y="0"/>
+                <wp:lineTo x="0" y="21553"/>
+                <wp:lineTo x="21506" y="21553"/>
+                <wp:lineTo x="21506" y="0"/>
+                <wp:lineTo x="0" y="0"/>
+              </wp:wrapPolygon>
+            </wp:wrapTight>
+            <wp:docPr id="534178751" name="Picture 1"/>
+            <wp:cNvGraphicFramePr>
+              <a:graphicFrameLocks xmlns:a="http://schemas.openxmlformats.org/drawingml/2006/main" noChangeAspect="1"/>
+            </wp:cNvGraphicFramePr>
+            <a:graphic xmlns:a="http://schemas.openxmlformats.org/drawingml/2006/main">
+              <a:graphicData uri="http://schemas.openxmlformats.org/drawingml/2006/picture">
+                <pic:pic xmlns:pic="http://schemas.openxmlformats.org/drawingml/2006/picture">
+                  <pic:nvPicPr>
+                    <pic:cNvPr id="534178751" name=""/>
+                    <pic:cNvPicPr/>
+                  </pic:nvPicPr>
+                  <pic:blipFill>
+                    <a:blip r:embed="rId10">
+                      <a:extLst>
+                        <a:ext uri="{28A0092B-C50C-407E-A947-70E740481C1C}">
+                          <a14:useLocalDpi xmlns:a14="http://schemas.microsoft.com/office/drawing/2010/main" val="0"/>
+                        </a:ext>
+                      </a:extLst>
+                    </a:blip>
+                    <a:stretch>
+                      <a:fillRect/>
+                    </a:stretch>
+                  </pic:blipFill>
+                  <pic:spPr>
+                    <a:xfrm>
+                      <a:off x="0" y="0"/>
+                      <a:ext cx="4363059" cy="4353533"/>
+                    </a:xfrm>
+                    <a:prstGeom prst="rect">
+                      <a:avLst/>
+                    </a:prstGeom>
+                  </pic:spPr>
+                </pic:pic>
+              </a:graphicData>
+            </a:graphic>
+            <wp14:sizeRelH relativeFrom="page">
+              <wp14:pctWidth>0</wp14:pctWidth>
+            </wp14:sizeRelH>
+            <wp14:sizeRelV relativeFrom="page">
+              <wp14:pctHeight>0</wp14:pctHeight>
+            </wp14:sizeRelV>
+          </wp:anchor>
+        </w:drawing>
+      </w:r>
+    </w:p>
+    <w:p>
+      <w:pPr>
+        <w:jc w:val="center"/>
+        <w:rPr>
+          <w:b/>
+          <w:bCs/>
+        </w:rPr>
+      </w:pPr>
+      <w:proofErr w:type="gramStart"/>
+      <w:r>
+        <w:rPr>
+          <w:b/>
+          <w:bCs/>
+        </w:rPr>
+        <w:t>GENERAL :</w:t>
+      </w:r>
+      <w:proofErr w:type="gramEnd"/>
+    </w:p>
+    <w:p/>
+    <w:p/>
+    <w:p/>
+    <w:p/>
+    <w:p/>
+    <w:p/>
+    <w:p/>
+    <w:p/>
+    <w:p/>
+    <w:p/>
+    <w:p/>
+    <w:p/>
+    <w:p/>
+    <w:p/>
+    <w:p/>
+    <w:p>
+      <w:r>
+        <w:drawing>
+          <wp:anchor distT="0" distB="0" distL="114300" distR="114300" simplePos="0" relativeHeight="251667456" behindDoc="1" locked="0" layoutInCell="1" allowOverlap="1" wp14:anchorId="215AA6FC" wp14:editId="724FCDDB">
+            <wp:simplePos x="0" y="0"/>
+            <wp:positionH relativeFrom="column">
+              <wp:posOffset>1593328</wp:posOffset>
+            </wp:positionH>
+            <wp:positionV relativeFrom="paragraph">
+              <wp:posOffset>182073</wp:posOffset>
+            </wp:positionV>
+            <wp:extent cx="4677428" cy="4725059"/>
+            <wp:effectExtent l="0" t="0" r="8890" b="0"/>
+            <wp:wrapTight wrapText="bothSides">
+              <wp:wrapPolygon edited="0">
+                <wp:start x="0" y="0"/>
+                <wp:lineTo x="0" y="21510"/>
+                <wp:lineTo x="21553" y="21510"/>
+                <wp:lineTo x="21553" y="0"/>
+                <wp:lineTo x="0" y="0"/>
+              </wp:wrapPolygon>
+            </wp:wrapTight>
+            <wp:docPr id="602508918" name="Picture 1"/>
+            <wp:cNvGraphicFramePr>
+              <a:graphicFrameLocks xmlns:a="http://schemas.openxmlformats.org/drawingml/2006/main" noChangeAspect="1"/>
+            </wp:cNvGraphicFramePr>
+            <a:graphic xmlns:a="http://schemas.openxmlformats.org/drawingml/2006/main">
+              <a:graphicData uri="http://schemas.openxmlformats.org/drawingml/2006/picture">
+                <pic:pic xmlns:pic="http://schemas.openxmlformats.org/drawingml/2006/picture">
+                  <pic:nvPicPr>
+                    <pic:cNvPr id="602508918" name=""/>
+                    <pic:cNvPicPr/>
+                  </pic:nvPicPr>
+                  <pic:blipFill>
+                    <a:blip r:embed="rId11">
+                      <a:extLst>
+                        <a:ext uri="{28A0092B-C50C-407E-A947-70E740481C1C}">
+                          <a14:useLocalDpi xmlns:a14="http://schemas.microsoft.com/office/drawing/2010/main" val="0"/>
+                        </a:ext>
+                      </a:extLst>
+                    </a:blip>
+                    <a:stretch>
+                      <a:fillRect/>
+                    </a:stretch>
+                  </pic:blipFill>
+                  <pic:spPr>
+                    <a:xfrm>
+                      <a:off x="0" y="0"/>
+                      <a:ext cx="4677428" cy="4725059"/>
+                    </a:xfrm>
+                    <a:prstGeom prst="rect">
+                      <a:avLst/>
+                    </a:prstGeom>
+                  </pic:spPr>
+                </pic:pic>
+              </a:graphicData>
+            </a:graphic>
+            <wp14:sizeRelH relativeFrom="page">
+              <wp14:pctWidth>0</wp14:pctWidth>
+            </wp14:sizeRelH>
+            <wp14:sizeRelV relativeFrom="page">
+              <wp14:pctHeight>0</wp14:pctHeight>
+            </wp14:sizeRelV>
+          </wp:anchor>
+        </w:drawing>
+      </w:r>
+    </w:p>
+    <w:p/>
+    <w:p>
+      <w:pPr>
+        <w:rPr>
+          <w:b/>
+          <w:bCs/>
+        </w:rPr>
+      </w:pPr>
+      <w:r>
+        <w:rPr>
+          <w:b/>
+          <w:bCs/>
+        </w:rPr>
+        <w:t xml:space="preserve">EXISTING </w:t>
+      </w:r>
+      <w:proofErr w:type="gramStart"/>
+      <w:r>
+        <w:rPr>
+          <w:b/>
+          <w:bCs/>
+        </w:rPr>
+        <w:t>CUSTOMER :</w:t>
+      </w:r>
+      <w:proofErr w:type="gramEnd"/>
+    </w:p>
+    <w:p/>
+    <w:p/>
+    <w:p/>
+    <w:p/>
+    <w:p/>
+    <w:p/>
+    <w:p/>
+    <w:p/>
+    <w:p/>
+    <w:p/>
+    <w:p/>
+    <w:p/>
+    <w:p/>
+    <w:p/>
+    <w:p>
+      <w:pPr>
+        <w:rPr>
+          <w:b/>
+          <w:bCs/>
+        </w:rPr>
+      </w:pPr>
+      <w:r>
+        <w:br w:type="page"/>
+      </w:r>
+      <w:r>
+        <w:rPr>
+          <w:b/>
+          <w:bCs/>
+        </w:rPr>
+        <w:lastRenderedPageBreak/>
+        <w:t>NEW CUSTOMER:</w:t>
+      </w:r>
+    </w:p>
+    <w:p>
+      <w:pPr>
+        <w:rPr>
+          <w:b/>
+          <w:bCs/>
+        </w:rPr>
+      </w:pPr>
+    </w:p>
+    <w:p>
+      <w:pPr>
+        <w:rPr>
+          <w:b/>
+          <w:bCs/>
+        </w:rPr>
+      </w:pPr>
+      <w:r>
+        <w:rPr>
+          <w:b/>
+          <w:bCs/>
+        </w:rPr>
+        <w:drawing>
+          <wp:anchor distT="0" distB="0" distL="114300" distR="114300" simplePos="0" relativeHeight="251668480" behindDoc="1" locked="0" layoutInCell="1" allowOverlap="1" wp14:anchorId="2516DDA1" wp14:editId="1709D13C">
+            <wp:simplePos x="0" y="0"/>
+            <wp:positionH relativeFrom="column">
+              <wp:posOffset>1123309</wp:posOffset>
+            </wp:positionH>
+            <wp:positionV relativeFrom="paragraph">
+              <wp:posOffset>4807</wp:posOffset>
+            </wp:positionV>
+            <wp:extent cx="3962953" cy="6106377"/>
+            <wp:effectExtent l="0" t="0" r="0" b="8890"/>
+            <wp:wrapTight wrapText="bothSides">
+              <wp:wrapPolygon edited="0">
+                <wp:start x="0" y="0"/>
+                <wp:lineTo x="0" y="21564"/>
+                <wp:lineTo x="21496" y="21564"/>
+                <wp:lineTo x="21496" y="0"/>
+                <wp:lineTo x="0" y="0"/>
+              </wp:wrapPolygon>
+            </wp:wrapTight>
+            <wp:docPr id="2014298064" name="Picture 1"/>
+            <wp:cNvGraphicFramePr>
+              <a:graphicFrameLocks xmlns:a="http://schemas.openxmlformats.org/drawingml/2006/main" noChangeAspect="1"/>
+            </wp:cNvGraphicFramePr>
+            <a:graphic xmlns:a="http://schemas.openxmlformats.org/drawingml/2006/main">
+              <a:graphicData uri="http://schemas.openxmlformats.org/drawingml/2006/picture">
+                <pic:pic xmlns:pic="http://schemas.openxmlformats.org/drawingml/2006/picture">
+                  <pic:nvPicPr>
+                    <pic:cNvPr id="2014298064" name=""/>
+                    <pic:cNvPicPr/>
+                  </pic:nvPicPr>
+                  <pic:blipFill>
+                    <a:blip r:embed="rId12">
+                      <a:extLst>
+                        <a:ext uri="{28A0092B-C50C-407E-A947-70E740481C1C}">
+                          <a14:useLocalDpi xmlns:a14="http://schemas.microsoft.com/office/drawing/2010/main" val="0"/>
+                        </a:ext>
+                      </a:extLst>
+                    </a:blip>
+                    <a:stretch>
+                      <a:fillRect/>
+                    </a:stretch>
+                  </pic:blipFill>
+                  <pic:spPr>
+                    <a:xfrm>
+                      <a:off x="0" y="0"/>
+                      <a:ext cx="3962953" cy="6106377"/>
+                    </a:xfrm>
+                    <a:prstGeom prst="rect">
+                      <a:avLst/>
+                    </a:prstGeom>
+                  </pic:spPr>
+                </pic:pic>
+              </a:graphicData>
+            </a:graphic>
+            <wp14:sizeRelH relativeFrom="page">
+              <wp14:pctWidth>0</wp14:pctWidth>
+            </wp14:sizeRelH>
+            <wp14:sizeRelV relativeFrom="page">
+              <wp14:pctHeight>0</wp14:pctHeight>
+            </wp14:sizeRelV>
+          </wp:anchor>
+        </w:drawing>
+      </w:r>
+    </w:p>
+    <w:p>
+      <w:pPr>
+        <w:rPr>
+          <w:b/>
+          <w:bCs/>
+        </w:rPr>
+      </w:pPr>
+    </w:p>
+    <w:p>
+      <w:pPr>
+        <w:rPr>
+          <w:b/>
+          <w:bCs/>
+        </w:rPr>
+      </w:pPr>
+    </w:p>
+    <w:p>
+      <w:pPr>
+        <w:rPr>
+          <w:b/>
+          <w:bCs/>
+        </w:rPr>
+      </w:pPr>
+    </w:p>
+    <w:p>
+      <w:pPr>
+        <w:rPr>
+          <w:b/>
+          <w:bCs/>
+        </w:rPr>
+      </w:pPr>
+    </w:p>
+    <w:p>
+      <w:pPr>
+        <w:rPr>
+          <w:b/>
+          <w:bCs/>
+        </w:rPr>
+      </w:pPr>
+    </w:p>
+    <w:p>
+      <w:pPr>
+        <w:rPr>
+          <w:b/>
+          <w:bCs/>
+        </w:rPr>
+      </w:pPr>
+    </w:p>
+    <w:p>
+      <w:pPr>
+        <w:rPr>
+          <w:b/>
+          <w:bCs/>
+        </w:rPr>
+      </w:pPr>
+    </w:p>
+    <w:p>
+      <w:pPr>
+        <w:rPr>
+          <w:b/>
+          <w:bCs/>
+        </w:rPr>
+      </w:pPr>
+    </w:p>
+    <w:p>
+      <w:pPr>
+        <w:rPr>
+          <w:b/>
+          <w:bCs/>
+        </w:rPr>
+      </w:pPr>
+    </w:p>
+    <w:p>
+      <w:pPr>
+        <w:rPr>
+          <w:b/>
+          <w:bCs/>
+        </w:rPr>
+      </w:pPr>
+    </w:p>
+    <w:p>
+      <w:pPr>
+        <w:rPr>
+          <w:b/>
+          <w:bCs/>
+        </w:rPr>
+      </w:pPr>
+    </w:p>
+    <w:p>
+      <w:pPr>
+        <w:rPr>
+          <w:b/>
+          <w:bCs/>
+        </w:rPr>
+      </w:pPr>
+    </w:p>
+    <w:p>
+      <w:pPr>
+        <w:rPr>
+          <w:b/>
+          <w:bCs/>
+        </w:rPr>
+      </w:pPr>
+    </w:p>
+    <w:p>
+      <w:pPr>
+        <w:rPr>
+          <w:b/>
+          <w:bCs/>
+        </w:rPr>
+      </w:pPr>
+    </w:p>
+    <w:p>
+      <w:pPr>
+        <w:rPr>
+          <w:b/>
+          <w:bCs/>
+        </w:rPr>
+      </w:pPr>
+    </w:p>
+    <w:p>
+      <w:pPr>
+        <w:rPr>
+          <w:b/>
+          <w:bCs/>
+        </w:rPr>
+      </w:pPr>
+    </w:p>
+    <w:p>
+      <w:pPr>
+        <w:rPr>
+          <w:b/>
+          <w:bCs/>
+        </w:rPr>
+      </w:pPr>
+    </w:p>
+    <w:p>
+      <w:pPr>
+        <w:rPr>
+          <w:b/>
+          <w:bCs/>
+        </w:rPr>
+      </w:pPr>
+    </w:p>
+    <w:p>
+      <w:pPr>
+        <w:rPr>
+          <w:b/>
+          <w:bCs/>
+        </w:rPr>
+      </w:pPr>
+    </w:p>
+    <w:p>
+      <w:pPr>
+        <w:rPr>
+          <w:b/>
+          <w:bCs/>
+        </w:rPr>
+      </w:pPr>
+    </w:p>
+    <w:p>
+      <w:pPr>
+        <w:rPr>
+          <w:b/>
+          <w:bCs/>
+        </w:rPr>
+      </w:pPr>
+    </w:p>
+    <w:p>
+      <w:pPr>
+        <w:rPr>
+          <w:b/>
+          <w:bCs/>
+        </w:rPr>
+      </w:pPr>
+    </w:p>
+    <w:p>
+      <w:pPr>
+        <w:rPr>
+          <w:b/>
+          <w:bCs/>
+        </w:rPr>
+      </w:pPr>
+    </w:p>
+    <w:p>
+      <w:pPr>
+        <w:rPr>
+          <w:b/>
+          <w:bCs/>
+        </w:rPr>
+      </w:pPr>
+    </w:p>
+    <w:p>
+      <w:pPr>
+        <w:rPr>
+          <w:b/>
+          <w:bCs/>
+        </w:rPr>
+      </w:pPr>
+    </w:p>
+    <w:p>
+      <w:pPr>
+        <w:rPr>
+          <w:b/>
+          <w:bCs/>
+        </w:rPr>
+      </w:pPr>
+    </w:p>
     <w:p/>
     <w:p/>
     <w:p/>
@@ -718,7 +1850,7 @@
                     <pic:cNvPicPr/>
                   </pic:nvPicPr>
                   <pic:blipFill>
-                    <a:blip r:embed="rId9">
+                    <a:blip r:embed="rId13">
                       <a:extLst>
                         <a:ext uri="{28A0092B-C50C-407E-A947-70E740481C1C}">
                           <a14:useLocalDpi xmlns:a14="http://schemas.microsoft.com/office/drawing/2010/main" val="0"/>
@@ -948,7 +2080,7 @@
                     <pic:cNvPicPr/>
                   </pic:nvPicPr>
                   <pic:blipFill>
-                    <a:blip r:embed="rId10">
+                    <a:blip r:embed="rId14">
                       <a:extLst>
                         <a:ext uri="{28A0092B-C50C-407E-A947-70E740481C1C}">
                           <a14:useLocalDpi xmlns:a14="http://schemas.microsoft.com/office/drawing/2010/main" val="0"/>
@@ -1013,7 +2145,7 @@
                     <pic:cNvPicPr/>
                   </pic:nvPicPr>
                   <pic:blipFill>
-                    <a:blip r:embed="rId11">
+                    <a:blip r:embed="rId15">
                       <a:extLst>
                         <a:ext uri="{28A0092B-C50C-407E-A947-70E740481C1C}">
                           <a14:useLocalDpi xmlns:a14="http://schemas.microsoft.com/office/drawing/2010/main" val="0"/>
@@ -1089,7 +2221,7 @@
                     <pic:cNvPicPr/>
                   </pic:nvPicPr>
                   <pic:blipFill>
-                    <a:blip r:embed="rId12">
+                    <a:blip r:embed="rId16">
                       <a:extLst>
                         <a:ext uri="{28A0092B-C50C-407E-A947-70E740481C1C}">
                           <a14:useLocalDpi xmlns:a14="http://schemas.microsoft.com/office/drawing/2010/main" val="0"/>
@@ -1156,7 +2288,7 @@
                     <pic:cNvPicPr/>
                   </pic:nvPicPr>
                   <pic:blipFill>
-                    <a:blip r:embed="rId13">
+                    <a:blip r:embed="rId17">
                       <a:extLst>
                         <a:ext uri="{28A0092B-C50C-407E-A947-70E740481C1C}">
                           <a14:useLocalDpi xmlns:a14="http://schemas.microsoft.com/office/drawing/2010/main" val="0"/>
@@ -1524,6 +2656,643 @@
     </w:p>
   </w:footnote>
 </w:footnotes>
+</file>
+
+<file path=word/numbering.xml><?xml version="1.0" encoding="utf-8"?>
+<w:numbering xmlns:wpc="http://schemas.microsoft.com/office/word/2010/wordprocessingCanvas" xmlns:cx="http://schemas.microsoft.com/office/drawing/2014/chartex" xmlns:cx1="http://schemas.microsoft.com/office/drawing/2015/9/8/chartex" xmlns:cx2="http://schemas.microsoft.com/office/drawing/2015/10/21/chartex" xmlns:cx3="http://schemas.microsoft.com/office/drawing/2016/5/9/chartex" xmlns:cx4="http://schemas.microsoft.com/office/drawing/2016/5/10/chartex" xmlns:cx5="http://schemas.microsoft.com/office/drawing/2016/5/11/chartex" xmlns:cx6="http://schemas.microsoft.com/office/drawing/2016/5/12/chartex" xmlns:cx7="http://schemas.microsoft.com/office/drawing/2016/5/13/chartex" xmlns:cx8="http://schemas.microsoft.com/office/drawing/2016/5/14/chartex" xmlns:mc="http://schemas.openxmlformats.org/markup-compatibility/2006" xmlns:aink="http://schemas.microsoft.com/office/drawing/2016/ink" xmlns:am3d="http://schemas.microsoft.com/office/drawing/2017/model3d" xmlns:o="urn:schemas-microsoft-com:office:office" xmlns:oel="http://schemas.microsoft.com/office/2019/extlst" xmlns:r="http://schemas.openxmlformats.org/officeDocument/2006/relationships" xmlns:m="http://schemas.openxmlformats.org/officeDocument/2006/math" xmlns:v="urn:schemas-microsoft-com:vml" xmlns:wp14="http://schemas.microsoft.com/office/word/2010/wordprocessingDrawing" xmlns:wp="http://schemas.openxmlformats.org/drawingml/2006/wordprocessingDrawing" xmlns:w10="urn:schemas-microsoft-com:office:word" xmlns:w="http://schemas.openxmlformats.org/wordprocessingml/2006/main" xmlns:w14="http://schemas.microsoft.com/office/word/2010/wordml" xmlns:w15="http://schemas.microsoft.com/office/word/2012/wordml" xmlns:w16cex="http://schemas.microsoft.com/office/word/2018/wordml/cex" xmlns:w16cid="http://schemas.microsoft.com/office/word/2016/wordml/cid" xmlns:w16="http://schemas.microsoft.com/office/word/2018/wordml" xmlns:w16du="http://schemas.microsoft.com/office/word/2023/wordml/word16du" xmlns:w16sdtdh="http://schemas.microsoft.com/office/word/2020/wordml/sdtdatahash" xmlns:w16se="http://schemas.microsoft.com/office/word/2015/wordml/symex" xmlns:wpg="http://schemas.microsoft.com/office/word/2010/wordprocessingGroup" xmlns:wpi="http://schemas.microsoft.com/office/word/2010/wordprocessingInk" xmlns:wne="http://schemas.microsoft.com/office/word/2006/wordml" xmlns:wps="http://schemas.microsoft.com/office/word/2010/wordprocessingShape" mc:Ignorable="w14 w15 w16se w16cid w16 w16cex w16sdtdh w16du wp14">
+  <w:abstractNum w:abstractNumId="0" w15:restartNumberingAfterBreak="0">
+    <w:nsid w:val="204F30A8"/>
+    <w:multiLevelType w:val="multilevel"/>
+    <w:tmpl w:val="B8D8B1D6"/>
+    <w:lvl w:ilvl="0">
+      <w:start w:val="1"/>
+      <w:numFmt w:val="decimal"/>
+      <w:lvlText w:val="%1."/>
+      <w:lvlJc w:val="left"/>
+      <w:pPr>
+        <w:tabs>
+          <w:tab w:val="num" w:pos="720"/>
+        </w:tabs>
+        <w:ind w:left="720" w:hanging="360"/>
+      </w:pPr>
+    </w:lvl>
+    <w:lvl w:ilvl="1">
+      <w:start w:val="1"/>
+      <w:numFmt w:val="bullet"/>
+      <w:lvlText w:val="o"/>
+      <w:lvlJc w:val="left"/>
+      <w:pPr>
+        <w:tabs>
+          <w:tab w:val="num" w:pos="1440"/>
+        </w:tabs>
+        <w:ind w:left="1440" w:hanging="360"/>
+      </w:pPr>
+      <w:rPr>
+        <w:rFonts w:ascii="Courier New" w:hAnsi="Courier New" w:hint="default"/>
+        <w:sz w:val="20"/>
+      </w:rPr>
+    </w:lvl>
+    <w:lvl w:ilvl="2">
+      <w:start w:val="1"/>
+      <w:numFmt w:val="bullet"/>
+      <w:lvlText w:val=""/>
+      <w:lvlJc w:val="left"/>
+      <w:pPr>
+        <w:tabs>
+          <w:tab w:val="num" w:pos="2160"/>
+        </w:tabs>
+        <w:ind w:left="2160" w:hanging="360"/>
+      </w:pPr>
+      <w:rPr>
+        <w:rFonts w:ascii="Wingdings" w:hAnsi="Wingdings" w:hint="default"/>
+        <w:sz w:val="20"/>
+      </w:rPr>
+    </w:lvl>
+    <w:lvl w:ilvl="3" w:tentative="1">
+      <w:start w:val="1"/>
+      <w:numFmt w:val="decimal"/>
+      <w:lvlText w:val="%4."/>
+      <w:lvlJc w:val="left"/>
+      <w:pPr>
+        <w:tabs>
+          <w:tab w:val="num" w:pos="2880"/>
+        </w:tabs>
+        <w:ind w:left="2880" w:hanging="360"/>
+      </w:pPr>
+    </w:lvl>
+    <w:lvl w:ilvl="4" w:tentative="1">
+      <w:start w:val="1"/>
+      <w:numFmt w:val="decimal"/>
+      <w:lvlText w:val="%5."/>
+      <w:lvlJc w:val="left"/>
+      <w:pPr>
+        <w:tabs>
+          <w:tab w:val="num" w:pos="3600"/>
+        </w:tabs>
+        <w:ind w:left="3600" w:hanging="360"/>
+      </w:pPr>
+    </w:lvl>
+    <w:lvl w:ilvl="5" w:tentative="1">
+      <w:start w:val="1"/>
+      <w:numFmt w:val="decimal"/>
+      <w:lvlText w:val="%6."/>
+      <w:lvlJc w:val="left"/>
+      <w:pPr>
+        <w:tabs>
+          <w:tab w:val="num" w:pos="4320"/>
+        </w:tabs>
+        <w:ind w:left="4320" w:hanging="360"/>
+      </w:pPr>
+    </w:lvl>
+    <w:lvl w:ilvl="6" w:tentative="1">
+      <w:start w:val="1"/>
+      <w:numFmt w:val="decimal"/>
+      <w:lvlText w:val="%7."/>
+      <w:lvlJc w:val="left"/>
+      <w:pPr>
+        <w:tabs>
+          <w:tab w:val="num" w:pos="5040"/>
+        </w:tabs>
+        <w:ind w:left="5040" w:hanging="360"/>
+      </w:pPr>
+    </w:lvl>
+    <w:lvl w:ilvl="7" w:tentative="1">
+      <w:start w:val="1"/>
+      <w:numFmt w:val="decimal"/>
+      <w:lvlText w:val="%8."/>
+      <w:lvlJc w:val="left"/>
+      <w:pPr>
+        <w:tabs>
+          <w:tab w:val="num" w:pos="5760"/>
+        </w:tabs>
+        <w:ind w:left="5760" w:hanging="360"/>
+      </w:pPr>
+    </w:lvl>
+    <w:lvl w:ilvl="8" w:tentative="1">
+      <w:start w:val="1"/>
+      <w:numFmt w:val="decimal"/>
+      <w:lvlText w:val="%9."/>
+      <w:lvlJc w:val="left"/>
+      <w:pPr>
+        <w:tabs>
+          <w:tab w:val="num" w:pos="6480"/>
+        </w:tabs>
+        <w:ind w:left="6480" w:hanging="360"/>
+      </w:pPr>
+    </w:lvl>
+  </w:abstractNum>
+  <w:abstractNum w:abstractNumId="1" w15:restartNumberingAfterBreak="0">
+    <w:nsid w:val="40720FEA"/>
+    <w:multiLevelType w:val="hybridMultilevel"/>
+    <w:tmpl w:val="4D3A42B8"/>
+    <w:lvl w:ilvl="0" w:tplc="40090003">
+      <w:start w:val="1"/>
+      <w:numFmt w:val="bullet"/>
+      <w:lvlText w:val="o"/>
+      <w:lvlJc w:val="left"/>
+      <w:pPr>
+        <w:ind w:left="1918" w:hanging="360"/>
+      </w:pPr>
+      <w:rPr>
+        <w:rFonts w:ascii="Courier New" w:hAnsi="Courier New" w:cs="Courier New" w:hint="default"/>
+      </w:rPr>
+    </w:lvl>
+    <w:lvl w:ilvl="1" w:tplc="40090003" w:tentative="1">
+      <w:start w:val="1"/>
+      <w:numFmt w:val="bullet"/>
+      <w:lvlText w:val="o"/>
+      <w:lvlJc w:val="left"/>
+      <w:pPr>
+        <w:ind w:left="2638" w:hanging="360"/>
+      </w:pPr>
+      <w:rPr>
+        <w:rFonts w:ascii="Courier New" w:hAnsi="Courier New" w:cs="Courier New" w:hint="default"/>
+      </w:rPr>
+    </w:lvl>
+    <w:lvl w:ilvl="2" w:tplc="40090005" w:tentative="1">
+      <w:start w:val="1"/>
+      <w:numFmt w:val="bullet"/>
+      <w:lvlText w:val=""/>
+      <w:lvlJc w:val="left"/>
+      <w:pPr>
+        <w:ind w:left="3358" w:hanging="360"/>
+      </w:pPr>
+      <w:rPr>
+        <w:rFonts w:ascii="Wingdings" w:hAnsi="Wingdings" w:hint="default"/>
+      </w:rPr>
+    </w:lvl>
+    <w:lvl w:ilvl="3" w:tplc="40090001" w:tentative="1">
+      <w:start w:val="1"/>
+      <w:numFmt w:val="bullet"/>
+      <w:lvlText w:val=""/>
+      <w:lvlJc w:val="left"/>
+      <w:pPr>
+        <w:ind w:left="4078" w:hanging="360"/>
+      </w:pPr>
+      <w:rPr>
+        <w:rFonts w:ascii="Symbol" w:hAnsi="Symbol" w:hint="default"/>
+      </w:rPr>
+    </w:lvl>
+    <w:lvl w:ilvl="4" w:tplc="40090003" w:tentative="1">
+      <w:start w:val="1"/>
+      <w:numFmt w:val="bullet"/>
+      <w:lvlText w:val="o"/>
+      <w:lvlJc w:val="left"/>
+      <w:pPr>
+        <w:ind w:left="4798" w:hanging="360"/>
+      </w:pPr>
+      <w:rPr>
+        <w:rFonts w:ascii="Courier New" w:hAnsi="Courier New" w:cs="Courier New" w:hint="default"/>
+      </w:rPr>
+    </w:lvl>
+    <w:lvl w:ilvl="5" w:tplc="40090005" w:tentative="1">
+      <w:start w:val="1"/>
+      <w:numFmt w:val="bullet"/>
+      <w:lvlText w:val=""/>
+      <w:lvlJc w:val="left"/>
+      <w:pPr>
+        <w:ind w:left="5518" w:hanging="360"/>
+      </w:pPr>
+      <w:rPr>
+        <w:rFonts w:ascii="Wingdings" w:hAnsi="Wingdings" w:hint="default"/>
+      </w:rPr>
+    </w:lvl>
+    <w:lvl w:ilvl="6" w:tplc="40090001" w:tentative="1">
+      <w:start w:val="1"/>
+      <w:numFmt w:val="bullet"/>
+      <w:lvlText w:val=""/>
+      <w:lvlJc w:val="left"/>
+      <w:pPr>
+        <w:ind w:left="6238" w:hanging="360"/>
+      </w:pPr>
+      <w:rPr>
+        <w:rFonts w:ascii="Symbol" w:hAnsi="Symbol" w:hint="default"/>
+      </w:rPr>
+    </w:lvl>
+    <w:lvl w:ilvl="7" w:tplc="40090003" w:tentative="1">
+      <w:start w:val="1"/>
+      <w:numFmt w:val="bullet"/>
+      <w:lvlText w:val="o"/>
+      <w:lvlJc w:val="left"/>
+      <w:pPr>
+        <w:ind w:left="6958" w:hanging="360"/>
+      </w:pPr>
+      <w:rPr>
+        <w:rFonts w:ascii="Courier New" w:hAnsi="Courier New" w:cs="Courier New" w:hint="default"/>
+      </w:rPr>
+    </w:lvl>
+    <w:lvl w:ilvl="8" w:tplc="40090005" w:tentative="1">
+      <w:start w:val="1"/>
+      <w:numFmt w:val="bullet"/>
+      <w:lvlText w:val=""/>
+      <w:lvlJc w:val="left"/>
+      <w:pPr>
+        <w:ind w:left="7678" w:hanging="360"/>
+      </w:pPr>
+      <w:rPr>
+        <w:rFonts w:ascii="Wingdings" w:hAnsi="Wingdings" w:hint="default"/>
+      </w:rPr>
+    </w:lvl>
+  </w:abstractNum>
+  <w:abstractNum w:abstractNumId="2" w15:restartNumberingAfterBreak="0">
+    <w:nsid w:val="57663534"/>
+    <w:multiLevelType w:val="multilevel"/>
+    <w:tmpl w:val="9530C7CC"/>
+    <w:lvl w:ilvl="0">
+      <w:start w:val="1"/>
+      <w:numFmt w:val="bullet"/>
+      <w:lvlText w:val=""/>
+      <w:lvlJc w:val="left"/>
+      <w:pPr>
+        <w:tabs>
+          <w:tab w:val="num" w:pos="720"/>
+        </w:tabs>
+        <w:ind w:left="720" w:hanging="360"/>
+      </w:pPr>
+      <w:rPr>
+        <w:rFonts w:ascii="Symbol" w:hAnsi="Symbol" w:hint="default"/>
+        <w:sz w:val="20"/>
+      </w:rPr>
+    </w:lvl>
+    <w:lvl w:ilvl="1">
+      <w:start w:val="1"/>
+      <w:numFmt w:val="bullet"/>
+      <w:lvlText w:val="o"/>
+      <w:lvlJc w:val="left"/>
+      <w:pPr>
+        <w:tabs>
+          <w:tab w:val="num" w:pos="1440"/>
+        </w:tabs>
+        <w:ind w:left="1440" w:hanging="360"/>
+      </w:pPr>
+      <w:rPr>
+        <w:rFonts w:ascii="Courier New" w:hAnsi="Courier New" w:hint="default"/>
+        <w:sz w:val="20"/>
+      </w:rPr>
+    </w:lvl>
+    <w:lvl w:ilvl="2">
+      <w:start w:val="1"/>
+      <w:numFmt w:val="bullet"/>
+      <w:lvlText w:val=""/>
+      <w:lvlJc w:val="left"/>
+      <w:pPr>
+        <w:tabs>
+          <w:tab w:val="num" w:pos="2160"/>
+        </w:tabs>
+        <w:ind w:left="2160" w:hanging="360"/>
+      </w:pPr>
+      <w:rPr>
+        <w:rFonts w:ascii="Wingdings" w:hAnsi="Wingdings" w:hint="default"/>
+        <w:sz w:val="20"/>
+      </w:rPr>
+    </w:lvl>
+    <w:lvl w:ilvl="3">
+      <w:start w:val="1"/>
+      <w:numFmt w:val="bullet"/>
+      <w:lvlText w:val=""/>
+      <w:lvlJc w:val="left"/>
+      <w:pPr>
+        <w:tabs>
+          <w:tab w:val="num" w:pos="2880"/>
+        </w:tabs>
+        <w:ind w:left="2880" w:hanging="360"/>
+      </w:pPr>
+      <w:rPr>
+        <w:rFonts w:ascii="Wingdings" w:hAnsi="Wingdings" w:hint="default"/>
+        <w:sz w:val="20"/>
+      </w:rPr>
+    </w:lvl>
+    <w:lvl w:ilvl="4">
+      <w:start w:val="1"/>
+      <w:numFmt w:val="bullet"/>
+      <w:lvlText w:val=""/>
+      <w:lvlJc w:val="left"/>
+      <w:pPr>
+        <w:tabs>
+          <w:tab w:val="num" w:pos="3600"/>
+        </w:tabs>
+        <w:ind w:left="3600" w:hanging="360"/>
+      </w:pPr>
+      <w:rPr>
+        <w:rFonts w:ascii="Wingdings" w:hAnsi="Wingdings" w:hint="default"/>
+        <w:sz w:val="20"/>
+      </w:rPr>
+    </w:lvl>
+    <w:lvl w:ilvl="5">
+      <w:start w:val="1"/>
+      <w:numFmt w:val="bullet"/>
+      <w:lvlText w:val=""/>
+      <w:lvlJc w:val="left"/>
+      <w:pPr>
+        <w:tabs>
+          <w:tab w:val="num" w:pos="4320"/>
+        </w:tabs>
+        <w:ind w:left="4320" w:hanging="360"/>
+      </w:pPr>
+      <w:rPr>
+        <w:rFonts w:ascii="Wingdings" w:hAnsi="Wingdings" w:hint="default"/>
+        <w:sz w:val="20"/>
+      </w:rPr>
+    </w:lvl>
+    <w:lvl w:ilvl="6" w:tentative="1">
+      <w:start w:val="1"/>
+      <w:numFmt w:val="bullet"/>
+      <w:lvlText w:val=""/>
+      <w:lvlJc w:val="left"/>
+      <w:pPr>
+        <w:tabs>
+          <w:tab w:val="num" w:pos="5040"/>
+        </w:tabs>
+        <w:ind w:left="5040" w:hanging="360"/>
+      </w:pPr>
+      <w:rPr>
+        <w:rFonts w:ascii="Wingdings" w:hAnsi="Wingdings" w:hint="default"/>
+        <w:sz w:val="20"/>
+      </w:rPr>
+    </w:lvl>
+    <w:lvl w:ilvl="7" w:tentative="1">
+      <w:start w:val="1"/>
+      <w:numFmt w:val="bullet"/>
+      <w:lvlText w:val=""/>
+      <w:lvlJc w:val="left"/>
+      <w:pPr>
+        <w:tabs>
+          <w:tab w:val="num" w:pos="5760"/>
+        </w:tabs>
+        <w:ind w:left="5760" w:hanging="360"/>
+      </w:pPr>
+      <w:rPr>
+        <w:rFonts w:ascii="Wingdings" w:hAnsi="Wingdings" w:hint="default"/>
+        <w:sz w:val="20"/>
+      </w:rPr>
+    </w:lvl>
+    <w:lvl w:ilvl="8" w:tentative="1">
+      <w:start w:val="1"/>
+      <w:numFmt w:val="bullet"/>
+      <w:lvlText w:val=""/>
+      <w:lvlJc w:val="left"/>
+      <w:pPr>
+        <w:tabs>
+          <w:tab w:val="num" w:pos="6480"/>
+        </w:tabs>
+        <w:ind w:left="6480" w:hanging="360"/>
+      </w:pPr>
+      <w:rPr>
+        <w:rFonts w:ascii="Wingdings" w:hAnsi="Wingdings" w:hint="default"/>
+        <w:sz w:val="20"/>
+      </w:rPr>
+    </w:lvl>
+  </w:abstractNum>
+  <w:abstractNum w:abstractNumId="3" w15:restartNumberingAfterBreak="0">
+    <w:nsid w:val="5ABB144D"/>
+    <w:multiLevelType w:val="multilevel"/>
+    <w:tmpl w:val="B5F4D6F0"/>
+    <w:lvl w:ilvl="0">
+      <w:start w:val="1"/>
+      <w:numFmt w:val="decimal"/>
+      <w:lvlText w:val="%1."/>
+      <w:lvlJc w:val="left"/>
+      <w:pPr>
+        <w:tabs>
+          <w:tab w:val="num" w:pos="720"/>
+        </w:tabs>
+        <w:ind w:left="720" w:hanging="360"/>
+      </w:pPr>
+    </w:lvl>
+    <w:lvl w:ilvl="1">
+      <w:start w:val="1"/>
+      <w:numFmt w:val="bullet"/>
+      <w:lvlText w:val="o"/>
+      <w:lvlJc w:val="left"/>
+      <w:pPr>
+        <w:tabs>
+          <w:tab w:val="num" w:pos="1440"/>
+        </w:tabs>
+        <w:ind w:left="1440" w:hanging="360"/>
+      </w:pPr>
+      <w:rPr>
+        <w:rFonts w:ascii="Courier New" w:hAnsi="Courier New" w:hint="default"/>
+        <w:sz w:val="20"/>
+      </w:rPr>
+    </w:lvl>
+    <w:lvl w:ilvl="2">
+      <w:start w:val="1"/>
+      <w:numFmt w:val="bullet"/>
+      <w:lvlText w:val=""/>
+      <w:lvlJc w:val="left"/>
+      <w:pPr>
+        <w:tabs>
+          <w:tab w:val="num" w:pos="2160"/>
+        </w:tabs>
+        <w:ind w:left="2160" w:hanging="360"/>
+      </w:pPr>
+      <w:rPr>
+        <w:rFonts w:ascii="Wingdings" w:hAnsi="Wingdings" w:hint="default"/>
+        <w:sz w:val="20"/>
+      </w:rPr>
+    </w:lvl>
+    <w:lvl w:ilvl="3">
+      <w:start w:val="1"/>
+      <w:numFmt w:val="bullet"/>
+      <w:lvlText w:val=""/>
+      <w:lvlJc w:val="left"/>
+      <w:pPr>
+        <w:ind w:left="2880" w:hanging="360"/>
+      </w:pPr>
+      <w:rPr>
+        <w:rFonts w:ascii="Symbol" w:hAnsi="Symbol" w:hint="default"/>
+      </w:rPr>
+    </w:lvl>
+    <w:lvl w:ilvl="4" w:tentative="1">
+      <w:start w:val="1"/>
+      <w:numFmt w:val="decimal"/>
+      <w:lvlText w:val="%5."/>
+      <w:lvlJc w:val="left"/>
+      <w:pPr>
+        <w:tabs>
+          <w:tab w:val="num" w:pos="3600"/>
+        </w:tabs>
+        <w:ind w:left="3600" w:hanging="360"/>
+      </w:pPr>
+    </w:lvl>
+    <w:lvl w:ilvl="5" w:tentative="1">
+      <w:start w:val="1"/>
+      <w:numFmt w:val="decimal"/>
+      <w:lvlText w:val="%6."/>
+      <w:lvlJc w:val="left"/>
+      <w:pPr>
+        <w:tabs>
+          <w:tab w:val="num" w:pos="4320"/>
+        </w:tabs>
+        <w:ind w:left="4320" w:hanging="360"/>
+      </w:pPr>
+    </w:lvl>
+    <w:lvl w:ilvl="6" w:tentative="1">
+      <w:start w:val="1"/>
+      <w:numFmt w:val="decimal"/>
+      <w:lvlText w:val="%7."/>
+      <w:lvlJc w:val="left"/>
+      <w:pPr>
+        <w:tabs>
+          <w:tab w:val="num" w:pos="5040"/>
+        </w:tabs>
+        <w:ind w:left="5040" w:hanging="360"/>
+      </w:pPr>
+    </w:lvl>
+    <w:lvl w:ilvl="7" w:tentative="1">
+      <w:start w:val="1"/>
+      <w:numFmt w:val="decimal"/>
+      <w:lvlText w:val="%8."/>
+      <w:lvlJc w:val="left"/>
+      <w:pPr>
+        <w:tabs>
+          <w:tab w:val="num" w:pos="5760"/>
+        </w:tabs>
+        <w:ind w:left="5760" w:hanging="360"/>
+      </w:pPr>
+    </w:lvl>
+    <w:lvl w:ilvl="8" w:tentative="1">
+      <w:start w:val="1"/>
+      <w:numFmt w:val="decimal"/>
+      <w:lvlText w:val="%9."/>
+      <w:lvlJc w:val="left"/>
+      <w:pPr>
+        <w:tabs>
+          <w:tab w:val="num" w:pos="6480"/>
+        </w:tabs>
+        <w:ind w:left="6480" w:hanging="360"/>
+      </w:pPr>
+    </w:lvl>
+  </w:abstractNum>
+  <w:abstractNum w:abstractNumId="4" w15:restartNumberingAfterBreak="0">
+    <w:nsid w:val="746225AA"/>
+    <w:multiLevelType w:val="hybridMultilevel"/>
+    <w:tmpl w:val="42508880"/>
+    <w:lvl w:ilvl="0" w:tplc="40090003">
+      <w:start w:val="1"/>
+      <w:numFmt w:val="bullet"/>
+      <w:lvlText w:val="o"/>
+      <w:lvlJc w:val="left"/>
+      <w:pPr>
+        <w:ind w:left="1864" w:hanging="360"/>
+      </w:pPr>
+      <w:rPr>
+        <w:rFonts w:ascii="Courier New" w:hAnsi="Courier New" w:cs="Courier New" w:hint="default"/>
+      </w:rPr>
+    </w:lvl>
+    <w:lvl w:ilvl="1" w:tplc="40090003" w:tentative="1">
+      <w:start w:val="1"/>
+      <w:numFmt w:val="bullet"/>
+      <w:lvlText w:val="o"/>
+      <w:lvlJc w:val="left"/>
+      <w:pPr>
+        <w:ind w:left="2584" w:hanging="360"/>
+      </w:pPr>
+      <w:rPr>
+        <w:rFonts w:ascii="Courier New" w:hAnsi="Courier New" w:cs="Courier New" w:hint="default"/>
+      </w:rPr>
+    </w:lvl>
+    <w:lvl w:ilvl="2" w:tplc="40090005" w:tentative="1">
+      <w:start w:val="1"/>
+      <w:numFmt w:val="bullet"/>
+      <w:lvlText w:val=""/>
+      <w:lvlJc w:val="left"/>
+      <w:pPr>
+        <w:ind w:left="3304" w:hanging="360"/>
+      </w:pPr>
+      <w:rPr>
+        <w:rFonts w:ascii="Wingdings" w:hAnsi="Wingdings" w:hint="default"/>
+      </w:rPr>
+    </w:lvl>
+    <w:lvl w:ilvl="3" w:tplc="40090001" w:tentative="1">
+      <w:start w:val="1"/>
+      <w:numFmt w:val="bullet"/>
+      <w:lvlText w:val=""/>
+      <w:lvlJc w:val="left"/>
+      <w:pPr>
+        <w:ind w:left="4024" w:hanging="360"/>
+      </w:pPr>
+      <w:rPr>
+        <w:rFonts w:ascii="Symbol" w:hAnsi="Symbol" w:hint="default"/>
+      </w:rPr>
+    </w:lvl>
+    <w:lvl w:ilvl="4" w:tplc="40090003" w:tentative="1">
+      <w:start w:val="1"/>
+      <w:numFmt w:val="bullet"/>
+      <w:lvlText w:val="o"/>
+      <w:lvlJc w:val="left"/>
+      <w:pPr>
+        <w:ind w:left="4744" w:hanging="360"/>
+      </w:pPr>
+      <w:rPr>
+        <w:rFonts w:ascii="Courier New" w:hAnsi="Courier New" w:cs="Courier New" w:hint="default"/>
+      </w:rPr>
+    </w:lvl>
+    <w:lvl w:ilvl="5" w:tplc="40090005" w:tentative="1">
+      <w:start w:val="1"/>
+      <w:numFmt w:val="bullet"/>
+      <w:lvlText w:val=""/>
+      <w:lvlJc w:val="left"/>
+      <w:pPr>
+        <w:ind w:left="5464" w:hanging="360"/>
+      </w:pPr>
+      <w:rPr>
+        <w:rFonts w:ascii="Wingdings" w:hAnsi="Wingdings" w:hint="default"/>
+      </w:rPr>
+    </w:lvl>
+    <w:lvl w:ilvl="6" w:tplc="40090001" w:tentative="1">
+      <w:start w:val="1"/>
+      <w:numFmt w:val="bullet"/>
+      <w:lvlText w:val=""/>
+      <w:lvlJc w:val="left"/>
+      <w:pPr>
+        <w:ind w:left="6184" w:hanging="360"/>
+      </w:pPr>
+      <w:rPr>
+        <w:rFonts w:ascii="Symbol" w:hAnsi="Symbol" w:hint="default"/>
+      </w:rPr>
+    </w:lvl>
+    <w:lvl w:ilvl="7" w:tplc="40090003" w:tentative="1">
+      <w:start w:val="1"/>
+      <w:numFmt w:val="bullet"/>
+      <w:lvlText w:val="o"/>
+      <w:lvlJc w:val="left"/>
+      <w:pPr>
+        <w:ind w:left="6904" w:hanging="360"/>
+      </w:pPr>
+      <w:rPr>
+        <w:rFonts w:ascii="Courier New" w:hAnsi="Courier New" w:cs="Courier New" w:hint="default"/>
+      </w:rPr>
+    </w:lvl>
+    <w:lvl w:ilvl="8" w:tplc="40090005" w:tentative="1">
+      <w:start w:val="1"/>
+      <w:numFmt w:val="bullet"/>
+      <w:lvlText w:val=""/>
+      <w:lvlJc w:val="left"/>
+      <w:pPr>
+        <w:ind w:left="7624" w:hanging="360"/>
+      </w:pPr>
+      <w:rPr>
+        <w:rFonts w:ascii="Wingdings" w:hAnsi="Wingdings" w:hint="default"/>
+      </w:rPr>
+    </w:lvl>
+  </w:abstractNum>
+  <w:num w:numId="1" w16cid:durableId="1107316509">
+    <w:abstractNumId w:val="3"/>
+  </w:num>
+  <w:num w:numId="2" w16cid:durableId="246577895">
+    <w:abstractNumId w:val="1"/>
+  </w:num>
+  <w:num w:numId="3" w16cid:durableId="1386952596">
+    <w:abstractNumId w:val="4"/>
+  </w:num>
+  <w:num w:numId="4" w16cid:durableId="1728143924">
+    <w:abstractNumId w:val="0"/>
+  </w:num>
+  <w:num w:numId="5" w16cid:durableId="985204876">
+    <w:abstractNumId w:val="2"/>
+  </w:num>
+</w:numbering>
 </file>
 
 <file path=word/styles.xml><?xml version="1.0" encoding="utf-8"?>
@@ -1930,7 +3699,6 @@
   <w:style w:type="character" w:default="1" w:styleId="DefaultParagraphFont">
     <w:name w:val="Default Paragraph Font"/>
     <w:uiPriority w:val="1"/>
-    <w:semiHidden/>
     <w:unhideWhenUsed/>
   </w:style>
   <w:style w:type="table" w:default="1" w:styleId="TableNormal">
@@ -1997,6 +3765,17 @@
     <w:link w:val="Footer"/>
     <w:uiPriority w:val="99"/>
     <w:rsid w:val="00D934A9"/>
+  </w:style>
+  <w:style w:type="paragraph" w:styleId="ListParagraph">
+    <w:name w:val="List Paragraph"/>
+    <w:basedOn w:val="Normal"/>
+    <w:uiPriority w:val="34"/>
+    <w:qFormat/>
+    <w:rsid w:val="001D2DB7"/>
+    <w:pPr>
+      <w:ind w:left="720"/>
+      <w:contextualSpacing/>
+    </w:pPr>
   </w:style>
 </w:styles>
 </file>

--- a/credit_card_page_layouts.docx
+++ b/credit_card_page_layouts.docx
@@ -1031,6 +1031,126 @@
     <w:p>
       <w:pPr>
         <w:numPr>
+          <w:ilvl w:val="1"/>
+          <w:numId w:val="5"/>
+        </w:numPr>
+      </w:pPr>
+      <w:r>
+        <w:rPr>
+          <w:b/>
+          <w:bCs/>
+        </w:rPr>
+        <w:t>Application Details:</w:t>
+      </w:r>
+    </w:p>
+    <w:p>
+      <w:pPr>
+        <w:numPr>
+          <w:ilvl w:val="2"/>
+          <w:numId w:val="5"/>
+        </w:numPr>
+      </w:pPr>
+      <w:r>
+        <w:rPr>
+          <w:b/>
+          <w:bCs/>
+        </w:rPr>
+        <w:t>Fields:</w:t>
+      </w:r>
+    </w:p>
+    <w:p>
+      <w:pPr>
+        <w:numPr>
+          <w:ilvl w:val="3"/>
+          <w:numId w:val="5"/>
+        </w:numPr>
+      </w:pPr>
+      <w:r>
+        <w:rPr>
+          <w:b/>
+          <w:bCs/>
+        </w:rPr>
+        <w:t>Product</w:t>
+      </w:r>
+      <w:r>
+        <w:t xml:space="preserve"> (Dropdown: Silver, Gold, Platinum Card)</w:t>
+      </w:r>
+    </w:p>
+    <w:p>
+      <w:pPr>
+        <w:numPr>
+          <w:ilvl w:val="3"/>
+          <w:numId w:val="5"/>
+        </w:numPr>
+      </w:pPr>
+      <w:r>
+        <w:rPr>
+          <w:b/>
+          <w:bCs/>
+        </w:rPr>
+        <w:t>ID Proof</w:t>
+      </w:r>
+      <w:r>
+        <w:t xml:space="preserve"> (Attachment: File Upload for Passport)</w:t>
+      </w:r>
+    </w:p>
+    <w:p>
+      <w:pPr>
+        <w:numPr>
+          <w:ilvl w:val="3"/>
+          <w:numId w:val="5"/>
+        </w:numPr>
+      </w:pPr>
+      <w:r>
+        <w:rPr>
+          <w:b/>
+          <w:bCs/>
+        </w:rPr>
+        <w:t>Address Proof</w:t>
+      </w:r>
+      <w:r>
+        <w:t xml:space="preserve"> (Attachment: File Upload for Passport or Aadhar Card)</w:t>
+      </w:r>
+    </w:p>
+    <w:p>
+      <w:pPr>
+        <w:numPr>
+          <w:ilvl w:val="3"/>
+          <w:numId w:val="5"/>
+        </w:numPr>
+      </w:pPr>
+      <w:r>
+        <w:rPr>
+          <w:b/>
+          <w:bCs/>
+        </w:rPr>
+        <w:t>Income Proof</w:t>
+      </w:r>
+      <w:r>
+        <w:t xml:space="preserve"> (Attachment: File Upload for Latest Payslip and PAN Number)</w:t>
+      </w:r>
+    </w:p>
+    <w:p>
+      <w:pPr>
+        <w:numPr>
+          <w:ilvl w:val="3"/>
+          <w:numId w:val="5"/>
+        </w:numPr>
+      </w:pPr>
+      <w:r>
+        <w:rPr>
+          <w:b/>
+          <w:bCs/>
+        </w:rPr>
+        <w:t>Profile</w:t>
+      </w:r>
+      <w:r>
+        <w:t xml:space="preserve"> (Dropdown: New / Existing)</w:t>
+      </w:r>
+    </w:p>
+    <w:p>
+      <w:pPr>
+        <w:numPr>
           <w:ilvl w:val="5"/>
           <w:numId w:val="5"/>
         </w:numPr>
@@ -1066,6 +1186,26 @@
     </w:p>
     <w:p>
       <w:pPr>
+        <w:ind w:left="2880"/>
+      </w:pPr>
+    </w:p>
+    <w:p>
+      <w:pPr>
+        <w:numPr>
+          <w:ilvl w:val="0"/>
+          <w:numId w:val="5"/>
+        </w:numPr>
+      </w:pPr>
+      <w:r>
+        <w:rPr>
+          <w:b/>
+          <w:bCs/>
+        </w:rPr>
+        <w:t>Actions:</w:t>
+      </w:r>
+    </w:p>
+    <w:p>
+      <w:pPr>
         <w:numPr>
           <w:ilvl w:val="1"/>
           <w:numId w:val="5"/>
@@ -1076,13 +1216,16 @@
           <w:b/>
           <w:bCs/>
         </w:rPr>
-        <w:t>Application Details:</w:t>
-      </w:r>
-    </w:p>
-    <w:p>
-      <w:pPr>
-        <w:numPr>
-          <w:ilvl w:val="2"/>
+        <w:t>Submit:</w:t>
+      </w:r>
+      <w:r>
+        <w:t xml:space="preserve"> Button to submit the form data.</w:t>
+      </w:r>
+    </w:p>
+    <w:p>
+      <w:pPr>
+        <w:numPr>
+          <w:ilvl w:val="1"/>
           <w:numId w:val="5"/>
         </w:numPr>
       </w:pPr>
@@ -1091,13 +1234,16 @@
           <w:b/>
           <w:bCs/>
         </w:rPr>
-        <w:t>Fields:</w:t>
-      </w:r>
-    </w:p>
-    <w:p>
-      <w:pPr>
-        <w:numPr>
-          <w:ilvl w:val="3"/>
+        <w:t>Save:</w:t>
+      </w:r>
+      <w:r>
+        <w:t xml:space="preserve"> Option to save the form as a draft.</w:t>
+      </w:r>
+    </w:p>
+    <w:p>
+      <w:pPr>
+        <w:numPr>
+          <w:ilvl w:val="1"/>
           <w:numId w:val="5"/>
         </w:numPr>
       </w:pPr>
@@ -1106,82 +1252,10 @@
           <w:b/>
           <w:bCs/>
         </w:rPr>
-        <w:t>Product</w:t>
-      </w:r>
-      <w:r>
-        <w:t xml:space="preserve"> (Dropdown: Silver, Gold, Platinum Card)</w:t>
-      </w:r>
-    </w:p>
-    <w:p>
-      <w:pPr>
-        <w:numPr>
-          <w:ilvl w:val="3"/>
-          <w:numId w:val="5"/>
-        </w:numPr>
-      </w:pPr>
-      <w:r>
-        <w:rPr>
-          <w:b/>
-          <w:bCs/>
-        </w:rPr>
-        <w:t>ID Proof</w:t>
-      </w:r>
-      <w:r>
-        <w:t xml:space="preserve"> (Attachment: File Upload for Passport)</w:t>
-      </w:r>
-    </w:p>
-    <w:p>
-      <w:pPr>
-        <w:numPr>
-          <w:ilvl w:val="3"/>
-          <w:numId w:val="5"/>
-        </w:numPr>
-      </w:pPr>
-      <w:r>
-        <w:rPr>
-          <w:b/>
-          <w:bCs/>
-        </w:rPr>
-        <w:t>Address Proof</w:t>
-      </w:r>
-      <w:r>
-        <w:t xml:space="preserve"> (Attachment: File Upload for Passport or Aadhar Card)</w:t>
-      </w:r>
-    </w:p>
-    <w:p>
-      <w:pPr>
-        <w:numPr>
-          <w:ilvl w:val="3"/>
-          <w:numId w:val="5"/>
-        </w:numPr>
-      </w:pPr>
-      <w:r>
-        <w:rPr>
-          <w:b/>
-          <w:bCs/>
-        </w:rPr>
-        <w:t>Income Proof</w:t>
-      </w:r>
-      <w:r>
-        <w:t xml:space="preserve"> (Attachment: File Upload for Latest Payslip and PAN Number)</w:t>
-      </w:r>
-    </w:p>
-    <w:p>
-      <w:pPr>
-        <w:numPr>
-          <w:ilvl w:val="3"/>
-          <w:numId w:val="5"/>
-        </w:numPr>
-      </w:pPr>
-      <w:r>
-        <w:rPr>
-          <w:b/>
-          <w:bCs/>
-        </w:rPr>
-        <w:t>Profile</w:t>
-      </w:r>
-      <w:r>
-        <w:t xml:space="preserve"> (Dropdown: New / Existing)</w:t>
+        <w:t>Cancel:</w:t>
+      </w:r>
+      <w:r>
+        <w:t xml:space="preserve"> Button to discard changes and return to the Home Page.</w:t>
       </w:r>
     </w:p>
     <w:p>
@@ -1196,7 +1270,7 @@
           <w:b/>
           <w:bCs/>
         </w:rPr>
-        <w:t>Actions:</w:t>
+        <w:t>Error Handling:</w:t>
       </w:r>
     </w:p>
     <w:p>
@@ -1207,75 +1281,6 @@
         </w:numPr>
       </w:pPr>
       <w:r>
-        <w:rPr>
-          <w:b/>
-          <w:bCs/>
-        </w:rPr>
-        <w:t>Submit:</w:t>
-      </w:r>
-      <w:r>
-        <w:t xml:space="preserve"> Button to submit the form data.</w:t>
-      </w:r>
-    </w:p>
-    <w:p>
-      <w:pPr>
-        <w:numPr>
-          <w:ilvl w:val="1"/>
-          <w:numId w:val="5"/>
-        </w:numPr>
-      </w:pPr>
-      <w:r>
-        <w:rPr>
-          <w:b/>
-          <w:bCs/>
-        </w:rPr>
-        <w:t>Save:</w:t>
-      </w:r>
-      <w:r>
-        <w:t xml:space="preserve"> Option to save the form as a draft.</w:t>
-      </w:r>
-    </w:p>
-    <w:p>
-      <w:pPr>
-        <w:numPr>
-          <w:ilvl w:val="1"/>
-          <w:numId w:val="5"/>
-        </w:numPr>
-      </w:pPr>
-      <w:r>
-        <w:rPr>
-          <w:b/>
-          <w:bCs/>
-        </w:rPr>
-        <w:t>Cancel:</w:t>
-      </w:r>
-      <w:r>
-        <w:t xml:space="preserve"> Button to discard changes and return to the Home Page.</w:t>
-      </w:r>
-    </w:p>
-    <w:p>
-      <w:pPr>
-        <w:numPr>
-          <w:ilvl w:val="0"/>
-          <w:numId w:val="5"/>
-        </w:numPr>
-      </w:pPr>
-      <w:r>
-        <w:rPr>
-          <w:b/>
-          <w:bCs/>
-        </w:rPr>
-        <w:t>Error Handling:</w:t>
-      </w:r>
-    </w:p>
-    <w:p>
-      <w:pPr>
-        <w:numPr>
-          <w:ilvl w:val="1"/>
-          <w:numId w:val="5"/>
-        </w:numPr>
-      </w:pPr>
-      <w:r>
         <w:t>Show error messages if mandatory fields are not filled.</w:t>
       </w:r>
     </w:p>
@@ -1285,7 +1290,6 @@
     <w:p/>
     <w:p>
       <w:r>
-        <w:lastRenderedPageBreak/>
         <w:drawing>
           <wp:anchor distT="0" distB="0" distL="114300" distR="114300" simplePos="0" relativeHeight="251666432" behindDoc="1" locked="0" layoutInCell="1" allowOverlap="1" wp14:anchorId="4D8F5ED6" wp14:editId="3EB22089">
             <wp:simplePos x="0" y="0"/>
@@ -1386,6 +1390,7 @@
     <w:p/>
     <w:p>
       <w:r>
+        <w:lastRenderedPageBreak/>
         <w:drawing>
           <wp:anchor distT="0" distB="0" distL="114300" distR="114300" simplePos="0" relativeHeight="251667456" behindDoc="1" locked="0" layoutInCell="1" allowOverlap="1" wp14:anchorId="215AA6FC" wp14:editId="724FCDDB">
             <wp:simplePos x="0" y="0"/>
